--- a/Методы проектирования.docx
+++ b/Методы проектирования.docx
@@ -64,9 +64,169 @@
         <w:jc w:val="center"/>
         <w:rPr>
           <w:rFonts w:ascii="Times New Roman" w:hAnsi="Times New Roman" w:cs="Times New Roman"/>
+          <w:sz w:val="28"/>
+        </w:rPr>
+      </w:pPr>
+      <w:r>
+        <w:rPr>
+          <w:rFonts w:ascii="Times New Roman" w:hAnsi="Times New Roman" w:cs="Times New Roman"/>
           <w:b/>
           <w:sz w:val="28"/>
         </w:rPr>
+        <w:t>Структурное проектирование</w:t>
+      </w:r>
+      <w:r>
+        <w:rPr>
+          <w:rFonts w:ascii="Times New Roman" w:hAnsi="Times New Roman" w:cs="Times New Roman"/>
+          <w:sz w:val="28"/>
+        </w:rPr>
+        <w:t>.</w:t>
+      </w:r>
+    </w:p>
+    <w:p>
+      <w:pPr>
+        <w:rPr>
+          <w:rFonts w:ascii="Times New Roman" w:hAnsi="Times New Roman" w:cs="Times New Roman"/>
+          <w:sz w:val="28"/>
+        </w:rPr>
+      </w:pPr>
+      <w:proofErr w:type="gramStart"/>
+      <w:r>
+        <w:rPr>
+          <w:rFonts w:ascii="Times New Roman" w:hAnsi="Times New Roman" w:cs="Times New Roman"/>
+          <w:sz w:val="28"/>
+        </w:rPr>
+        <w:t>Методы</w:t>
+      </w:r>
+      <w:proofErr w:type="gramEnd"/>
+      <w:r>
+        <w:rPr>
+          <w:rFonts w:ascii="Times New Roman" w:hAnsi="Times New Roman" w:cs="Times New Roman"/>
+          <w:sz w:val="28"/>
+        </w:rPr>
+        <w:t xml:space="preserve"> которыми я руководствовался при </w:t>
+      </w:r>
+      <w:bookmarkStart w:id="0" w:name="_GoBack"/>
+      <w:r>
+        <w:rPr>
+          <w:rFonts w:ascii="Times New Roman" w:hAnsi="Times New Roman" w:cs="Times New Roman"/>
+          <w:sz w:val="28"/>
+        </w:rPr>
+        <w:t xml:space="preserve">написании </w:t>
+      </w:r>
+      <w:bookmarkEnd w:id="0"/>
+      <w:r>
+        <w:rPr>
+          <w:rFonts w:ascii="Times New Roman" w:hAnsi="Times New Roman" w:cs="Times New Roman"/>
+          <w:sz w:val="28"/>
+        </w:rPr>
+        <w:t xml:space="preserve">кода </w:t>
+      </w:r>
+      <w:r>
+        <w:rPr>
+          <w:rFonts w:ascii="Times New Roman" w:hAnsi="Times New Roman" w:cs="Times New Roman"/>
+          <w:sz w:val="28"/>
+        </w:rPr>
+        <w:t>и создания проекта.</w:t>
+      </w:r>
+    </w:p>
+    <w:p>
+      <w:pPr>
+        <w:rPr>
+          <w:rFonts w:ascii="Times New Roman" w:hAnsi="Times New Roman" w:cs="Times New Roman"/>
+          <w:sz w:val="28"/>
+        </w:rPr>
+      </w:pPr>
+      <w:r>
+        <w:rPr>
+          <w:rFonts w:ascii="Times New Roman" w:hAnsi="Times New Roman" w:cs="Times New Roman"/>
+          <w:sz w:val="28"/>
+        </w:rPr>
+        <w:t xml:space="preserve">Типичными методами структурного проектирования являются:              нисходящее проектирование, </w:t>
+      </w:r>
+    </w:p>
+    <w:p>
+      <w:pPr>
+        <w:rPr>
+          <w:rFonts w:ascii="Times New Roman" w:hAnsi="Times New Roman" w:cs="Times New Roman"/>
+          <w:sz w:val="28"/>
+        </w:rPr>
+      </w:pPr>
+      <w:r>
+        <w:rPr>
+          <w:rFonts w:ascii="Times New Roman" w:hAnsi="Times New Roman" w:cs="Times New Roman"/>
+          <w:sz w:val="28"/>
+        </w:rPr>
+        <w:t xml:space="preserve">кодирование и тестирование программ;         </w:t>
+      </w:r>
+    </w:p>
+    <w:p>
+      <w:pPr>
+        <w:rPr>
+          <w:rFonts w:ascii="Times New Roman" w:hAnsi="Times New Roman" w:cs="Times New Roman"/>
+          <w:sz w:val="28"/>
+        </w:rPr>
+      </w:pPr>
+      <w:r>
+        <w:rPr>
+          <w:rFonts w:ascii="Times New Roman" w:hAnsi="Times New Roman" w:cs="Times New Roman"/>
+          <w:sz w:val="28"/>
+        </w:rPr>
+        <w:t xml:space="preserve">модульное программирование;        </w:t>
+      </w:r>
+    </w:p>
+    <w:p>
+      <w:pPr>
+        <w:rPr>
+          <w:rFonts w:ascii="Times New Roman" w:hAnsi="Times New Roman" w:cs="Times New Roman"/>
+          <w:sz w:val="28"/>
+        </w:rPr>
+      </w:pPr>
+      <w:r>
+        <w:rPr>
+          <w:rFonts w:ascii="Times New Roman" w:hAnsi="Times New Roman" w:cs="Times New Roman"/>
+          <w:sz w:val="28"/>
+        </w:rPr>
+        <w:t xml:space="preserve"> структурное проектирование (программирование) и др. </w:t>
+      </w:r>
+    </w:p>
+    <w:p>
+      <w:pPr>
+        <w:rPr>
+          <w:rFonts w:ascii="Times New Roman" w:hAnsi="Times New Roman" w:cs="Times New Roman"/>
+          <w:sz w:val="28"/>
+        </w:rPr>
+      </w:pPr>
+      <w:r>
+        <w:rPr>
+          <w:rFonts w:ascii="Times New Roman" w:hAnsi="Times New Roman" w:cs="Times New Roman"/>
+          <w:sz w:val="28"/>
+        </w:rPr>
+        <w:t xml:space="preserve">В зависимости от объекта структурирования различают:               </w:t>
+      </w:r>
+    </w:p>
+    <w:p>
+      <w:pPr>
+        <w:rPr>
+          <w:rFonts w:ascii="Times New Roman" w:hAnsi="Times New Roman" w:cs="Times New Roman"/>
+          <w:sz w:val="28"/>
+        </w:rPr>
+      </w:pPr>
+      <w:r>
+        <w:rPr>
+          <w:rFonts w:ascii="Times New Roman" w:hAnsi="Times New Roman" w:cs="Times New Roman"/>
+          <w:sz w:val="28"/>
+        </w:rPr>
+        <w:t xml:space="preserve">функционально-ориентированные методы — последовательное разложение задачи или целостной проблемы на отдельные, достаточно простые составляющие, обладающие функциональной определенностью;  </w:t>
+      </w:r>
+    </w:p>
+    <w:p>
+      <w:pPr>
+        <w:jc w:val="center"/>
+        <w:rPr>
+          <w:rFonts w:ascii="Times New Roman" w:hAnsi="Times New Roman" w:cs="Times New Roman"/>
+          <w:sz w:val="28"/>
+        </w:rPr>
       </w:pPr>
       <w:r>
         <w:rPr>
@@ -74,121 +234,7 @@
           <w:b/>
           <w:sz w:val="28"/>
         </w:rPr>
-        <w:t>Метод декомпозиции.</w:t>
-      </w:r>
-    </w:p>
-    <w:p>
-      <w:pPr>
-        <w:rPr>
-          <w:rFonts w:ascii="Times New Roman" w:hAnsi="Times New Roman" w:cs="Times New Roman"/>
-          <w:sz w:val="28"/>
-        </w:rPr>
-      </w:pPr>
-      <w:r>
-        <w:rPr>
-          <w:rFonts w:ascii="Times New Roman" w:hAnsi="Times New Roman" w:cs="Times New Roman"/>
-          <w:sz w:val="28"/>
-        </w:rPr>
-        <w:t>Данный метод подразумевает под собой</w:t>
-      </w:r>
-      <w:r>
-        <w:rPr>
-          <w:rFonts w:ascii="Times New Roman" w:hAnsi="Times New Roman" w:cs="Times New Roman"/>
-          <w:sz w:val="28"/>
-        </w:rPr>
-        <w:t>, что мы рассматриваем любой объект-систему</w:t>
-      </w:r>
-      <w:r>
-        <w:rPr>
-          <w:rFonts w:ascii="Times New Roman" w:hAnsi="Times New Roman" w:cs="Times New Roman"/>
-          <w:sz w:val="28"/>
-        </w:rPr>
-        <w:t>,</w:t>
-      </w:r>
-      <w:r>
-        <w:rPr>
-          <w:rFonts w:ascii="Times New Roman" w:hAnsi="Times New Roman" w:cs="Times New Roman"/>
-          <w:sz w:val="28"/>
-        </w:rPr>
-        <w:t xml:space="preserve"> как </w:t>
-      </w:r>
-      <w:r>
-        <w:rPr>
-          <w:rFonts w:ascii="Times New Roman" w:hAnsi="Times New Roman" w:cs="Times New Roman"/>
-          <w:sz w:val="28"/>
-        </w:rPr>
-        <w:t>сложную и состоящую из нескольких подсистем</w:t>
-      </w:r>
-      <w:r>
-        <w:rPr>
-          <w:rFonts w:ascii="Times New Roman" w:hAnsi="Times New Roman" w:cs="Times New Roman"/>
-          <w:sz w:val="28"/>
-        </w:rPr>
-        <w:t>, которые в свою очередь также могут быть поделены на отдельные части.</w:t>
-      </w:r>
-    </w:p>
-    <w:p>
-      <w:pPr>
-        <w:rPr>
-          <w:rFonts w:ascii="Times New Roman" w:hAnsi="Times New Roman" w:cs="Times New Roman"/>
-          <w:sz w:val="28"/>
-        </w:rPr>
-      </w:pPr>
-      <w:r>
-        <w:rPr>
-          <w:rFonts w:ascii="Times New Roman" w:hAnsi="Times New Roman" w:cs="Times New Roman"/>
-          <w:sz w:val="28"/>
-        </w:rPr>
-        <w:t xml:space="preserve">Конкретно в проекте декомпозиция используется для </w:t>
-      </w:r>
-      <w:r>
-        <w:rPr>
-          <w:rFonts w:ascii="Times New Roman" w:hAnsi="Times New Roman" w:cs="Times New Roman"/>
-          <w:sz w:val="28"/>
-        </w:rPr>
-        <w:t xml:space="preserve">разработки отдельных частей одной системы, это </w:t>
-      </w:r>
-      <w:r>
-        <w:rPr>
-          <w:rFonts w:ascii="Times New Roman" w:hAnsi="Times New Roman" w:cs="Times New Roman"/>
-          <w:sz w:val="28"/>
-        </w:rPr>
-        <w:t xml:space="preserve">уменьшает время на разработку и повышает надёжность программы, </w:t>
-      </w:r>
-      <w:r>
-        <w:rPr>
-          <w:rFonts w:ascii="Times New Roman" w:hAnsi="Times New Roman" w:cs="Times New Roman"/>
-          <w:sz w:val="28"/>
-        </w:rPr>
-        <w:t>в случае</w:t>
-      </w:r>
-      <w:r>
-        <w:rPr>
-          <w:rFonts w:ascii="Times New Roman" w:hAnsi="Times New Roman" w:cs="Times New Roman"/>
-          <w:sz w:val="28"/>
-        </w:rPr>
-        <w:t xml:space="preserve"> ошибки в одной из подсистем </w:t>
-      </w:r>
-      <w:r>
-        <w:rPr>
-          <w:rFonts w:ascii="Times New Roman" w:hAnsi="Times New Roman" w:cs="Times New Roman"/>
-          <w:sz w:val="28"/>
-        </w:rPr>
-        <w:t>не нежно будет переписывать другие</w:t>
-      </w:r>
-      <w:r>
-        <w:rPr>
-          <w:rFonts w:ascii="Times New Roman" w:hAnsi="Times New Roman" w:cs="Times New Roman"/>
-          <w:sz w:val="28"/>
-        </w:rPr>
-        <w:t xml:space="preserve"> подсистемы или всю систему</w:t>
-      </w:r>
-      <w:r>
-        <w:rPr>
-          <w:rFonts w:ascii="Times New Roman" w:hAnsi="Times New Roman" w:cs="Times New Roman"/>
-          <w:sz w:val="28"/>
-        </w:rPr>
-        <w:t xml:space="preserve"> целиком</w:t>
+        <w:t>методы структурирования данных</w:t>
       </w:r>
       <w:r>
         <w:rPr>
@@ -200,108 +246,167 @@
     </w:p>
     <w:p>
       <w:pPr>
-        <w:jc w:val="center"/>
-        <w:rPr>
-          <w:rFonts w:ascii="Times New Roman" w:hAnsi="Times New Roman" w:cs="Times New Roman"/>
-          <w:b/>
-          <w:sz w:val="28"/>
-        </w:rPr>
-      </w:pPr>
-      <w:r>
-        <w:rPr>
-          <w:rFonts w:ascii="Times New Roman" w:hAnsi="Times New Roman" w:cs="Times New Roman"/>
-          <w:b/>
-          <w:sz w:val="28"/>
-        </w:rPr>
-        <w:t>Метод итерации.</w:t>
-      </w:r>
-    </w:p>
-    <w:p>
-      <w:pPr>
-        <w:rPr>
-          <w:rFonts w:ascii="Times New Roman" w:hAnsi="Times New Roman" w:cs="Times New Roman"/>
-          <w:sz w:val="28"/>
-        </w:rPr>
-      </w:pPr>
-      <w:r>
-        <w:rPr>
-          <w:rFonts w:ascii="Times New Roman" w:hAnsi="Times New Roman" w:cs="Times New Roman"/>
-          <w:sz w:val="28"/>
-        </w:rPr>
-        <w:t>Данная методи</w:t>
-      </w:r>
-      <w:r>
-        <w:rPr>
-          <w:rFonts w:ascii="Times New Roman" w:hAnsi="Times New Roman" w:cs="Times New Roman"/>
-          <w:sz w:val="28"/>
-        </w:rPr>
-        <w:t>ка решает проблемы неточностей и противоречий исходных данных в процессе проектирования.</w:t>
-      </w:r>
-    </w:p>
-    <w:p>
-      <w:pPr>
-        <w:rPr>
-          <w:rFonts w:ascii="Times New Roman" w:hAnsi="Times New Roman" w:cs="Times New Roman"/>
-          <w:sz w:val="28"/>
-        </w:rPr>
-      </w:pPr>
-      <w:r>
-        <w:rPr>
-          <w:rFonts w:ascii="Times New Roman" w:hAnsi="Times New Roman" w:cs="Times New Roman"/>
-          <w:sz w:val="28"/>
-        </w:rPr>
-        <w:t>В случае</w:t>
-      </w:r>
-      <w:r>
-        <w:rPr>
-          <w:rFonts w:ascii="Times New Roman" w:hAnsi="Times New Roman" w:cs="Times New Roman"/>
-          <w:sz w:val="28"/>
-        </w:rPr>
-        <w:t xml:space="preserve"> долгой разработки приложения, некоторые из модулей могут некорректно </w:t>
-      </w:r>
-      <w:r>
-        <w:rPr>
-          <w:rFonts w:ascii="Times New Roman" w:hAnsi="Times New Roman" w:cs="Times New Roman"/>
-          <w:sz w:val="28"/>
-        </w:rPr>
-        <w:t xml:space="preserve">работать с другими модулями, а также могут появляться дополнительные условия работы </w:t>
-      </w:r>
-      <w:r>
-        <w:rPr>
-          <w:rFonts w:ascii="Times New Roman" w:hAnsi="Times New Roman" w:cs="Times New Roman"/>
-          <w:sz w:val="28"/>
-        </w:rPr>
-        <w:t>ранее проектируемых модулей.</w:t>
-      </w:r>
-    </w:p>
-    <w:p>
-      <w:pPr>
-        <w:rPr>
-          <w:rFonts w:ascii="Times New Roman" w:hAnsi="Times New Roman" w:cs="Times New Roman"/>
-          <w:sz w:val="28"/>
-        </w:rPr>
-      </w:pPr>
-      <w:r>
-        <w:rPr>
-          <w:rFonts w:ascii="Times New Roman" w:hAnsi="Times New Roman" w:cs="Times New Roman"/>
-          <w:sz w:val="28"/>
-        </w:rPr>
-        <w:t xml:space="preserve">Методика решения данных проблем состоит в выполнении итерационных процедур. </w:t>
-      </w:r>
-      <w:r>
-        <w:rPr>
-          <w:rFonts w:ascii="Times New Roman" w:hAnsi="Times New Roman" w:cs="Times New Roman"/>
-          <w:sz w:val="28"/>
-        </w:rPr>
-        <w:t xml:space="preserve">Первый цикл итерации решения поставленной задачи состоит </w:t>
-      </w:r>
+        <w:rPr>
+          <w:rFonts w:ascii="Times New Roman" w:hAnsi="Times New Roman" w:cs="Times New Roman"/>
+          <w:sz w:val="28"/>
+        </w:rPr>
+      </w:pPr>
+      <w:r>
+        <w:rPr>
+          <w:rFonts w:ascii="Times New Roman" w:hAnsi="Times New Roman" w:cs="Times New Roman"/>
+          <w:sz w:val="28"/>
+        </w:rPr>
+        <w:t>Для функционально-ориентированных методов в п</w:t>
+      </w:r>
+      <w:r>
+        <w:rPr>
+          <w:rFonts w:ascii="Times New Roman" w:hAnsi="Times New Roman" w:cs="Times New Roman"/>
+          <w:sz w:val="28"/>
+        </w:rPr>
+        <w:t>ервую очередь учитываются задан</w:t>
+      </w:r>
+      <w:r>
+        <w:rPr>
+          <w:rFonts w:ascii="Times New Roman" w:hAnsi="Times New Roman" w:cs="Times New Roman"/>
+          <w:sz w:val="28"/>
+        </w:rPr>
+        <w:t>ные функции обработки данных, в соответствии с которыми определяется состав и логика работы (алгоритмы) отдельных компонентов программного про</w:t>
+      </w:r>
+      <w:r>
+        <w:rPr>
+          <w:rFonts w:ascii="Times New Roman" w:hAnsi="Times New Roman" w:cs="Times New Roman"/>
+          <w:sz w:val="28"/>
+        </w:rPr>
+        <w:t>дукта. С изменением содер</w:t>
+      </w:r>
+      <w:r>
+        <w:rPr>
+          <w:rFonts w:ascii="Times New Roman" w:hAnsi="Times New Roman" w:cs="Times New Roman"/>
+          <w:sz w:val="28"/>
+        </w:rPr>
+        <w:t>жания функций обработки, их состава, соответствующего им информационного входа и вы­хода требуется перепроектирование программного продукта. Основной упор в структурном подходе делается на моделирование процессов обработки данных. Для методов структурирования данных осуществляется анализ, структурирование и создание моделей данных, применительно к которым устанавливается необходимый состав функций и процедур обработки. Программные продукты т</w:t>
+      </w:r>
+      <w:r>
+        <w:rPr>
+          <w:rFonts w:ascii="Times New Roman" w:hAnsi="Times New Roman" w:cs="Times New Roman"/>
+          <w:sz w:val="28"/>
+        </w:rPr>
+        <w:t>есно связаны со структурой обра</w:t>
+      </w:r>
+      <w:r>
+        <w:rPr>
+          <w:rFonts w:ascii="Times New Roman" w:hAnsi="Times New Roman" w:cs="Times New Roman"/>
+          <w:sz w:val="28"/>
+        </w:rPr>
+        <w:t xml:space="preserve">батываемых данных, изменение которой отражается на логике обработки (алгоритмах) и обязательно требует перепроектирования программного продукта. </w:t>
+      </w:r>
+    </w:p>
+    <w:p>
+      <w:pPr>
+        <w:rPr>
+          <w:rFonts w:ascii="Times New Roman" w:hAnsi="Times New Roman" w:cs="Times New Roman"/>
+          <w:sz w:val="28"/>
+        </w:rPr>
+      </w:pPr>
+      <w:r>
+        <w:rPr>
+          <w:rFonts w:ascii="Times New Roman" w:hAnsi="Times New Roman" w:cs="Times New Roman"/>
+          <w:sz w:val="28"/>
+        </w:rPr>
+        <w:t>.</w:t>
+      </w:r>
+    </w:p>
+    <w:p>
+      <w:pPr>
+        <w:rPr>
+          <w:rFonts w:ascii="Times New Roman" w:hAnsi="Times New Roman" w:cs="Times New Roman"/>
+          <w:sz w:val="28"/>
+        </w:rPr>
+      </w:pPr>
+      <w:r>
+        <w:rPr>
+          <w:rFonts w:ascii="Times New Roman" w:hAnsi="Times New Roman" w:cs="Times New Roman"/>
+          <w:sz w:val="28"/>
+        </w:rPr>
+        <w:t xml:space="preserve">Структурный подход и как он используется: </w:t>
+      </w:r>
+    </w:p>
+    <w:p>
+      <w:pPr>
+        <w:rPr>
+          <w:rFonts w:ascii="Times New Roman" w:hAnsi="Times New Roman" w:cs="Times New Roman"/>
+          <w:sz w:val="28"/>
+        </w:rPr>
+      </w:pPr>
+      <w:r>
+        <w:rPr>
+          <w:rFonts w:ascii="Times New Roman" w:hAnsi="Times New Roman" w:cs="Times New Roman"/>
+          <w:sz w:val="28"/>
+        </w:rPr>
+        <w:lastRenderedPageBreak/>
+        <w:t>• диаграммы потоков данных (информационно-технологические схемы) — показывают процессы и информационные потоки между ними с учетом "событий", инициирующих процессы обработки;</w:t>
+      </w:r>
+    </w:p>
+    <w:p>
+      <w:pPr>
+        <w:rPr>
+          <w:rFonts w:ascii="Times New Roman" w:hAnsi="Times New Roman" w:cs="Times New Roman"/>
+          <w:sz w:val="28"/>
+        </w:rPr>
+      </w:pPr>
+      <w:r>
+        <w:rPr>
+          <w:rFonts w:ascii="Times New Roman" w:hAnsi="Times New Roman" w:cs="Times New Roman"/>
+          <w:sz w:val="28"/>
+        </w:rPr>
+        <w:t xml:space="preserve"> •              интегрированную структуру данных предметной области (инфологическая модель, ER-диаграммы); </w:t>
+      </w:r>
+    </w:p>
+    <w:p>
+      <w:pPr>
+        <w:rPr>
+          <w:rFonts w:ascii="Times New Roman" w:hAnsi="Times New Roman" w:cs="Times New Roman"/>
+          <w:sz w:val="28"/>
+        </w:rPr>
+      </w:pPr>
+      <w:r>
+        <w:rPr>
+          <w:rFonts w:ascii="Times New Roman" w:hAnsi="Times New Roman" w:cs="Times New Roman"/>
+          <w:sz w:val="28"/>
+        </w:rPr>
+        <w:t xml:space="preserve">•диаграммы декомпозиции — структура и декомпозиция целей, функций управления, приложений; </w:t>
+      </w:r>
+    </w:p>
+    <w:p>
+      <w:pPr>
+        <w:rPr>
+          <w:rFonts w:ascii="Times New Roman" w:hAnsi="Times New Roman" w:cs="Times New Roman"/>
+          <w:sz w:val="28"/>
+        </w:rPr>
+      </w:pPr>
+      <w:r>
+        <w:rPr>
+          <w:rFonts w:ascii="Times New Roman" w:hAnsi="Times New Roman" w:cs="Times New Roman"/>
+          <w:sz w:val="28"/>
+        </w:rPr>
+        <w:t xml:space="preserve">•              структурные схемы — архитектура программного продукта в виде иерархии </w:t>
+      </w:r>
+      <w:proofErr w:type="spellStart"/>
       <w:proofErr w:type="gramStart"/>
       <w:r>
         <w:rPr>
           <w:rFonts w:ascii="Times New Roman" w:hAnsi="Times New Roman" w:cs="Times New Roman"/>
           <w:sz w:val="28"/>
         </w:rPr>
-        <w:t>в</w:t>
+        <w:t>взаимо</w:t>
+      </w:r>
+      <w:proofErr w:type="spellEnd"/>
+      <w:r>
+        <w:rPr>
+          <w:rFonts w:ascii="Times New Roman" w:hAnsi="Times New Roman" w:cs="Times New Roman"/>
+          <w:sz w:val="28"/>
+        </w:rPr>
+        <w:t>­ связанных</w:t>
       </w:r>
       <w:proofErr w:type="gramEnd"/>
       <w:r>
@@ -309,81 +414,73 @@
           <w:rFonts w:ascii="Times New Roman" w:hAnsi="Times New Roman" w:cs="Times New Roman"/>
           <w:sz w:val="28"/>
         </w:rPr>
+        <w:t xml:space="preserve"> программных модулей с идентификацией связей между ними, детальная логика обработки данных программных модулей (блок-схемы). Для полного представления о программном продукте необходима также текстовая ин­формация описательного характера.</w:t>
+      </w:r>
+    </w:p>
+    <w:p>
+      <w:pPr>
+        <w:rPr>
+          <w:rFonts w:ascii="Times New Roman" w:hAnsi="Times New Roman" w:cs="Times New Roman"/>
+          <w:sz w:val="28"/>
+          <w:lang w:val="en-US"/>
+        </w:rPr>
+      </w:pPr>
+      <w:r>
+        <w:rPr>
+          <w:rFonts w:ascii="Times New Roman" w:hAnsi="Times New Roman" w:cs="Times New Roman"/>
+          <w:sz w:val="28"/>
+        </w:rPr>
+        <w:t>Источники</w:t>
+      </w:r>
+      <w:r>
+        <w:rPr>
+          <w:rFonts w:ascii="Times New Roman" w:hAnsi="Times New Roman" w:cs="Times New Roman"/>
+          <w:sz w:val="28"/>
+        </w:rPr>
+        <w:t>:</w:t>
+      </w:r>
+    </w:p>
+    <w:p>
+      <w:pPr>
+        <w:rPr>
+          <w:rFonts w:ascii="Times New Roman" w:hAnsi="Times New Roman" w:cs="Times New Roman"/>
+          <w:sz w:val="28"/>
+          <w:lang w:val="en-US"/>
+        </w:rPr>
+      </w:pPr>
+      <w:r>
+        <w:rPr>
+          <w:rFonts w:ascii="Times New Roman" w:hAnsi="Times New Roman" w:cs="Times New Roman"/>
+          <w:sz w:val="28"/>
+          <w:lang w:val="en-US"/>
+        </w:rPr>
+        <w:t>1.</w:t>
+      </w:r>
+      <w:r>
+        <w:rPr>
+          <w:lang w:val="en-US"/>
+        </w:rPr>
         <w:t xml:space="preserve"> </w:t>
       </w:r>
-      <w:r>
-        <w:rPr>
-          <w:rFonts w:ascii="Times New Roman" w:hAnsi="Times New Roman" w:cs="Times New Roman"/>
-          <w:sz w:val="28"/>
-        </w:rPr>
-        <w:t>взятии в расчёт ограниченное число</w:t>
-      </w:r>
-      <w:r>
-        <w:rPr>
-          <w:rFonts w:ascii="Times New Roman" w:hAnsi="Times New Roman" w:cs="Times New Roman"/>
-          <w:sz w:val="28"/>
-        </w:rPr>
-        <w:t xml:space="preserve"> и</w:t>
-      </w:r>
-      <w:r>
-        <w:rPr>
-          <w:rFonts w:ascii="Times New Roman" w:hAnsi="Times New Roman" w:cs="Times New Roman"/>
-          <w:sz w:val="28"/>
-        </w:rPr>
-        <w:t xml:space="preserve">сходных данных и учитываемых факторов. С последующими циклами итераций </w:t>
-      </w:r>
-      <w:r>
-        <w:rPr>
-          <w:rFonts w:ascii="Times New Roman" w:hAnsi="Times New Roman" w:cs="Times New Roman"/>
-          <w:sz w:val="28"/>
-        </w:rPr>
-        <w:t xml:space="preserve">мы возвращаемся в начало поставленной задачи и повторяем её решение, но уже с уточнёнными </w:t>
-      </w:r>
-      <w:r>
-        <w:rPr>
-          <w:rFonts w:ascii="Times New Roman" w:hAnsi="Times New Roman" w:cs="Times New Roman"/>
-          <w:sz w:val="28"/>
-        </w:rPr>
-        <w:t xml:space="preserve">значениями исходных данных и т.д. до тех </w:t>
-      </w:r>
-      <w:r>
-        <w:rPr>
-          <w:rFonts w:ascii="Times New Roman" w:hAnsi="Times New Roman" w:cs="Times New Roman"/>
-          <w:sz w:val="28"/>
-        </w:rPr>
-        <w:t>пор,</w:t>
-      </w:r>
-      <w:r>
-        <w:rPr>
-          <w:rFonts w:ascii="Times New Roman" w:hAnsi="Times New Roman" w:cs="Times New Roman"/>
-          <w:sz w:val="28"/>
-        </w:rPr>
-        <w:t xml:space="preserve"> </w:t>
-      </w:r>
-      <w:r>
-        <w:rPr>
-          <w:rFonts w:ascii="Times New Roman" w:hAnsi="Times New Roman" w:cs="Times New Roman"/>
-          <w:sz w:val="28"/>
-        </w:rPr>
-        <w:t>пока поставленная задача не будет выполнена.</w:t>
-      </w:r>
-      <w:bookmarkStart w:id="0" w:name="_GoBack"/>
-      <w:bookmarkEnd w:id="0"/>
-    </w:p>
-    <w:p>
-      <w:pPr>
-        <w:rPr>
-          <w:rFonts w:ascii="Times New Roman" w:hAnsi="Times New Roman" w:cs="Times New Roman"/>
-          <w:sz w:val="28"/>
-        </w:rPr>
-      </w:pPr>
-      <w:r>
-        <w:rPr>
-          <w:rFonts w:ascii="Times New Roman" w:hAnsi="Times New Roman" w:cs="Times New Roman"/>
-          <w:sz w:val="28"/>
-        </w:rPr>
-        <w:t xml:space="preserve"> </w:t>
-      </w:r>
+      <w:hyperlink r:id="rId6" w:history="1">
+        <w:r>
+          <w:rPr>
+            <w:rStyle w:val="a4"/>
+            <w:lang w:val="en-US"/>
+          </w:rPr>
+          <w:t>https://studizba.com/lectures/10-informatika-i-programmirovanie/323-lekcii-po-informatike-i-programmirovaniyu/4303-metodologiya-proektirovaniya-programmnyh-produktov.html</w:t>
+        </w:r>
+      </w:hyperlink>
+    </w:p>
+    <w:p>
+      <w:pPr>
+        <w:ind w:left="75"/>
+        <w:rPr>
+          <w:rFonts w:ascii="Times New Roman" w:hAnsi="Times New Roman" w:cs="Times New Roman"/>
+          <w:sz w:val="28"/>
+          <w:lang w:val="en-US"/>
+        </w:rPr>
+      </w:pPr>
     </w:p>
     <w:sectPr>
       <w:pgSz w:w="11906" w:h="16838"/>
@@ -393,6 +490,127 @@
     </w:sectPr>
   </w:body>
 </w:document>
+</file>
+
+<file path=word/numbering.xml><?xml version="1.0" encoding="utf-8"?>
+<w:numbering xmlns:wpc="http://schemas.microsoft.com/office/word/2010/wordprocessingCanvas" xmlns:mc="http://schemas.openxmlformats.org/markup-compatibility/2006" xmlns:o="urn:schemas-microsoft-com:office:office" xmlns:r="http://schemas.openxmlformats.org/officeDocument/2006/relationships" xmlns:m="http://schemas.openxmlformats.org/officeDocument/2006/math" xmlns:v="urn:schemas-microsoft-com:vml" xmlns:wp14="http://schemas.microsoft.com/office/word/2010/wordprocessingDrawing" xmlns:wp="http://schemas.openxmlformats.org/drawingml/2006/wordprocessingDrawing" xmlns:w10="urn:schemas-microsoft-com:office:word" xmlns:w="http://schemas.openxmlformats.org/wordprocessingml/2006/main" xmlns:w14="http://schemas.microsoft.com/office/word/2010/wordml" xmlns:wpg="http://schemas.microsoft.com/office/word/2010/wordprocessingGroup" xmlns:wpi="http://schemas.microsoft.com/office/word/2010/wordprocessingInk" xmlns:wne="http://schemas.microsoft.com/office/word/2006/wordml" xmlns:wps="http://schemas.microsoft.com/office/word/2010/wordprocessingShape" mc:Ignorable="w14 wp14">
+  <w:abstractNum w:abstractNumId="0">
+    <w:nsid w:val="3D6932D6"/>
+    <w:multiLevelType w:val="hybridMultilevel"/>
+    <w:tmpl w:val="E3A6E148"/>
+    <w:lvl w:ilvl="0" w:tplc="04190001">
+      <w:start w:val="1"/>
+      <w:numFmt w:val="bullet"/>
+      <w:lvlText w:val=""/>
+      <w:lvlJc w:val="left"/>
+      <w:pPr>
+        <w:ind w:left="720" w:hanging="360"/>
+      </w:pPr>
+      <w:rPr>
+        <w:rFonts w:ascii="Symbol" w:hAnsi="Symbol" w:hint="default"/>
+      </w:rPr>
+    </w:lvl>
+    <w:lvl w:ilvl="1" w:tplc="04190003" w:tentative="1">
+      <w:start w:val="1"/>
+      <w:numFmt w:val="bullet"/>
+      <w:lvlText w:val="o"/>
+      <w:lvlJc w:val="left"/>
+      <w:pPr>
+        <w:ind w:left="1440" w:hanging="360"/>
+      </w:pPr>
+      <w:rPr>
+        <w:rFonts w:ascii="Courier New" w:hAnsi="Courier New" w:cs="Courier New" w:hint="default"/>
+      </w:rPr>
+    </w:lvl>
+    <w:lvl w:ilvl="2" w:tplc="04190005" w:tentative="1">
+      <w:start w:val="1"/>
+      <w:numFmt w:val="bullet"/>
+      <w:lvlText w:val=""/>
+      <w:lvlJc w:val="left"/>
+      <w:pPr>
+        <w:ind w:left="2160" w:hanging="360"/>
+      </w:pPr>
+      <w:rPr>
+        <w:rFonts w:ascii="Wingdings" w:hAnsi="Wingdings" w:hint="default"/>
+      </w:rPr>
+    </w:lvl>
+    <w:lvl w:ilvl="3" w:tplc="04190001" w:tentative="1">
+      <w:start w:val="1"/>
+      <w:numFmt w:val="bullet"/>
+      <w:lvlText w:val=""/>
+      <w:lvlJc w:val="left"/>
+      <w:pPr>
+        <w:ind w:left="2880" w:hanging="360"/>
+      </w:pPr>
+      <w:rPr>
+        <w:rFonts w:ascii="Symbol" w:hAnsi="Symbol" w:hint="default"/>
+      </w:rPr>
+    </w:lvl>
+    <w:lvl w:ilvl="4" w:tplc="04190003" w:tentative="1">
+      <w:start w:val="1"/>
+      <w:numFmt w:val="bullet"/>
+      <w:lvlText w:val="o"/>
+      <w:lvlJc w:val="left"/>
+      <w:pPr>
+        <w:ind w:left="3600" w:hanging="360"/>
+      </w:pPr>
+      <w:rPr>
+        <w:rFonts w:ascii="Courier New" w:hAnsi="Courier New" w:cs="Courier New" w:hint="default"/>
+      </w:rPr>
+    </w:lvl>
+    <w:lvl w:ilvl="5" w:tplc="04190005" w:tentative="1">
+      <w:start w:val="1"/>
+      <w:numFmt w:val="bullet"/>
+      <w:lvlText w:val=""/>
+      <w:lvlJc w:val="left"/>
+      <w:pPr>
+        <w:ind w:left="4320" w:hanging="360"/>
+      </w:pPr>
+      <w:rPr>
+        <w:rFonts w:ascii="Wingdings" w:hAnsi="Wingdings" w:hint="default"/>
+      </w:rPr>
+    </w:lvl>
+    <w:lvl w:ilvl="6" w:tplc="04190001" w:tentative="1">
+      <w:start w:val="1"/>
+      <w:numFmt w:val="bullet"/>
+      <w:lvlText w:val=""/>
+      <w:lvlJc w:val="left"/>
+      <w:pPr>
+        <w:ind w:left="5040" w:hanging="360"/>
+      </w:pPr>
+      <w:rPr>
+        <w:rFonts w:ascii="Symbol" w:hAnsi="Symbol" w:hint="default"/>
+      </w:rPr>
+    </w:lvl>
+    <w:lvl w:ilvl="7" w:tplc="04190003" w:tentative="1">
+      <w:start w:val="1"/>
+      <w:numFmt w:val="bullet"/>
+      <w:lvlText w:val="o"/>
+      <w:lvlJc w:val="left"/>
+      <w:pPr>
+        <w:ind w:left="5760" w:hanging="360"/>
+      </w:pPr>
+      <w:rPr>
+        <w:rFonts w:ascii="Courier New" w:hAnsi="Courier New" w:cs="Courier New" w:hint="default"/>
+      </w:rPr>
+    </w:lvl>
+    <w:lvl w:ilvl="8" w:tplc="04190005" w:tentative="1">
+      <w:start w:val="1"/>
+      <w:numFmt w:val="bullet"/>
+      <w:lvlText w:val=""/>
+      <w:lvlJc w:val="left"/>
+      <w:pPr>
+        <w:ind w:left="6480" w:hanging="360"/>
+      </w:pPr>
+      <w:rPr>
+        <w:rFonts w:ascii="Wingdings" w:hAnsi="Wingdings" w:hint="default"/>
+      </w:rPr>
+    </w:lvl>
+  </w:abstractNum>
+  <w:num w:numId="1">
+    <w:abstractNumId w:val="0"/>
+  </w:num>
+</w:numbering>
 </file>
 
 <file path=word/styles.xml><?xml version="1.0" encoding="utf-8"?>
@@ -582,6 +800,29 @@
     <w:semiHidden/>
     <w:unhideWhenUsed/>
   </w:style>
+  <w:style w:type="paragraph" w:styleId="a3">
+    <w:name w:val="List Paragraph"/>
+    <w:basedOn w:val="a"/>
+    <w:uiPriority w:val="34"/>
+    <w:qFormat/>
+    <w:rsid w:val="00F37C97"/>
+    <w:pPr>
+      <w:ind w:left="720"/>
+      <w:contextualSpacing/>
+    </w:pPr>
+  </w:style>
+  <w:style w:type="character" w:styleId="a4">
+    <w:name w:val="Hyperlink"/>
+    <w:basedOn w:val="a0"/>
+    <w:uiPriority w:val="99"/>
+    <w:semiHidden/>
+    <w:unhideWhenUsed/>
+    <w:rsid w:val="003F2050"/>
+    <w:rPr>
+      <w:color w:val="0000FF"/>
+      <w:u w:val="single"/>
+    </w:rPr>
+  </w:style>
 </w:styles>
 </file>
 
@@ -771,6 +1012,29 @@
     <w:uiPriority w:val="99"/>
     <w:semiHidden/>
     <w:unhideWhenUsed/>
+  </w:style>
+  <w:style w:type="paragraph" w:styleId="a3">
+    <w:name w:val="List Paragraph"/>
+    <w:basedOn w:val="a"/>
+    <w:uiPriority w:val="34"/>
+    <w:qFormat/>
+    <w:rsid w:val="00F37C97"/>
+    <w:pPr>
+      <w:ind w:left="720"/>
+      <w:contextualSpacing/>
+    </w:pPr>
+  </w:style>
+  <w:style w:type="character" w:styleId="a4">
+    <w:name w:val="Hyperlink"/>
+    <w:basedOn w:val="a0"/>
+    <w:uiPriority w:val="99"/>
+    <w:semiHidden/>
+    <w:unhideWhenUsed/>
+    <w:rsid w:val="003F2050"/>
+    <w:rPr>
+      <w:color w:val="0000FF"/>
+      <w:u w:val="single"/>
+    </w:rPr>
   </w:style>
 </w:styles>
 </file>

--- a/Методы проектирования.docx
+++ b/Методы проектирования.docx
@@ -61,24 +61,280 @@
     </w:p>
     <w:p>
       <w:pPr>
-        <w:jc w:val="center"/>
-        <w:rPr>
-          <w:rFonts w:ascii="Times New Roman" w:hAnsi="Times New Roman" w:cs="Times New Roman"/>
-          <w:sz w:val="28"/>
-        </w:rPr>
-      </w:pPr>
-      <w:r>
+        <w:rPr>
+          <w:rFonts w:ascii="Times New Roman" w:hAnsi="Times New Roman" w:cs="Times New Roman"/>
+          <w:sz w:val="24"/>
+          <w:szCs w:val="24"/>
+        </w:rPr>
+      </w:pPr>
+      <w:r>
+        <w:rPr>
+          <w:rFonts w:ascii="Times New Roman" w:hAnsi="Times New Roman" w:cs="Times New Roman"/>
+          <w:sz w:val="24"/>
+          <w:szCs w:val="24"/>
+        </w:rPr>
+        <w:t xml:space="preserve">При </w:t>
+      </w:r>
+      <w:r>
+        <w:rPr>
+          <w:rFonts w:ascii="Times New Roman" w:hAnsi="Times New Roman" w:cs="Times New Roman"/>
+          <w:sz w:val="24"/>
+          <w:szCs w:val="24"/>
+        </w:rPr>
+        <w:t>проектировании и разработке</w:t>
+      </w:r>
+      <w:r>
+        <w:rPr>
+          <w:rFonts w:ascii="Times New Roman" w:hAnsi="Times New Roman" w:cs="Times New Roman"/>
+          <w:sz w:val="24"/>
+          <w:szCs w:val="24"/>
+        </w:rPr>
+        <w:t xml:space="preserve"> </w:t>
+      </w:r>
+      <w:r>
+        <w:rPr>
+          <w:rFonts w:ascii="Times New Roman" w:hAnsi="Times New Roman" w:cs="Times New Roman"/>
+          <w:sz w:val="24"/>
+          <w:szCs w:val="24"/>
+        </w:rPr>
+        <w:t>Приложения Шифрования</w:t>
+      </w:r>
+      <w:r>
+        <w:rPr>
+          <w:rFonts w:ascii="Times New Roman" w:hAnsi="Times New Roman" w:cs="Times New Roman"/>
+          <w:sz w:val="24"/>
+          <w:szCs w:val="24"/>
+        </w:rPr>
+        <w:t xml:space="preserve"> </w:t>
+      </w:r>
+      <w:r>
+        <w:rPr>
+          <w:rFonts w:ascii="Times New Roman" w:hAnsi="Times New Roman" w:cs="Times New Roman"/>
+          <w:sz w:val="24"/>
+          <w:szCs w:val="24"/>
+          <w:lang w:val="en-US"/>
+        </w:rPr>
+        <w:t>DES</w:t>
+      </w:r>
+      <w:r>
+        <w:rPr>
+          <w:rFonts w:ascii="Times New Roman" w:hAnsi="Times New Roman" w:cs="Times New Roman"/>
+          <w:sz w:val="24"/>
+          <w:szCs w:val="24"/>
+        </w:rPr>
+        <w:t>/</w:t>
+      </w:r>
+      <w:r>
+        <w:rPr>
+          <w:rFonts w:ascii="Times New Roman" w:hAnsi="Times New Roman" w:cs="Times New Roman"/>
+          <w:sz w:val="24"/>
+          <w:szCs w:val="24"/>
+          <w:lang w:val="en-US"/>
+        </w:rPr>
+        <w:t>XOR</w:t>
+      </w:r>
+      <w:r>
+        <w:rPr>
+          <w:rFonts w:ascii="Times New Roman" w:hAnsi="Times New Roman" w:cs="Times New Roman"/>
+          <w:sz w:val="24"/>
+          <w:szCs w:val="24"/>
+        </w:rPr>
+        <w:t xml:space="preserve"> </w:t>
+      </w:r>
+      <w:r>
+        <w:rPr>
+          <w:rFonts w:ascii="Times New Roman" w:hAnsi="Times New Roman" w:cs="Times New Roman"/>
+          <w:sz w:val="24"/>
+          <w:szCs w:val="24"/>
+        </w:rPr>
+        <w:t xml:space="preserve">можно </w:t>
+      </w:r>
+      <w:r>
+        <w:rPr>
+          <w:rFonts w:ascii="Times New Roman" w:hAnsi="Times New Roman" w:cs="Times New Roman"/>
+          <w:sz w:val="24"/>
+          <w:szCs w:val="24"/>
+        </w:rPr>
+        <w:t>выделить следующие этапы работы</w:t>
+      </w:r>
+      <w:r>
+        <w:rPr>
+          <w:rFonts w:ascii="Times New Roman" w:hAnsi="Times New Roman" w:cs="Times New Roman"/>
+          <w:sz w:val="24"/>
+          <w:szCs w:val="24"/>
+        </w:rPr>
+        <w:t>:</w:t>
+      </w:r>
+    </w:p>
+    <w:p>
+      <w:pPr>
         <w:rPr>
           <w:rFonts w:ascii="Times New Roman" w:hAnsi="Times New Roman" w:cs="Times New Roman"/>
           <w:b/>
-          <w:sz w:val="28"/>
-        </w:rPr>
-        <w:t>Структурное проектирование</w:t>
-      </w:r>
-      <w:r>
-        <w:rPr>
-          <w:rFonts w:ascii="Times New Roman" w:hAnsi="Times New Roman" w:cs="Times New Roman"/>
-          <w:sz w:val="28"/>
+          <w:bCs/>
+          <w:sz w:val="24"/>
+          <w:szCs w:val="24"/>
+        </w:rPr>
+      </w:pPr>
+      <w:r>
+        <w:rPr>
+          <w:rFonts w:ascii="Times New Roman" w:hAnsi="Times New Roman" w:cs="Times New Roman"/>
+          <w:b/>
+          <w:bCs/>
+          <w:sz w:val="24"/>
+          <w:szCs w:val="24"/>
+        </w:rPr>
+        <w:t>I этап. Постановка задачи</w:t>
+      </w:r>
+      <w:r>
+        <w:rPr>
+          <w:rFonts w:ascii="Times New Roman" w:hAnsi="Times New Roman" w:cs="Times New Roman"/>
+          <w:b/>
+          <w:bCs/>
+          <w:sz w:val="24"/>
+          <w:szCs w:val="24"/>
+        </w:rPr>
+        <w:t>:</w:t>
+      </w:r>
+    </w:p>
+    <w:p>
+      <w:pPr>
+        <w:rPr>
+          <w:rFonts w:ascii="Times New Roman" w:hAnsi="Times New Roman" w:cs="Times New Roman"/>
+          <w:sz w:val="28"/>
+          <w:szCs w:val="28"/>
+        </w:rPr>
+      </w:pPr>
+      <w:r>
+        <w:rPr>
+          <w:rFonts w:ascii="Times New Roman" w:hAnsi="Times New Roman" w:cs="Times New Roman"/>
+          <w:sz w:val="28"/>
+          <w:szCs w:val="28"/>
+        </w:rPr>
+        <w:t xml:space="preserve">На этом этапе формируется задание по созданию </w:t>
+      </w:r>
+      <w:r>
+        <w:rPr>
+          <w:rFonts w:ascii="Times New Roman" w:hAnsi="Times New Roman" w:cs="Times New Roman"/>
+          <w:sz w:val="28"/>
+          <w:szCs w:val="28"/>
+        </w:rPr>
+        <w:t>Приложения</w:t>
+      </w:r>
+      <w:r>
+        <w:rPr>
+          <w:rFonts w:ascii="Times New Roman" w:hAnsi="Times New Roman" w:cs="Times New Roman"/>
+          <w:sz w:val="28"/>
+          <w:szCs w:val="28"/>
+        </w:rPr>
+        <w:t xml:space="preserve"> шифрования текстовой информации</w:t>
+      </w:r>
+      <w:r>
+        <w:rPr>
+          <w:rFonts w:ascii="Times New Roman" w:hAnsi="Times New Roman" w:cs="Times New Roman"/>
+          <w:sz w:val="28"/>
+          <w:szCs w:val="28"/>
+        </w:rPr>
+        <w:t>. В нем подробно описывается состав</w:t>
+      </w:r>
+      <w:r>
+        <w:rPr>
+          <w:rFonts w:ascii="Times New Roman" w:hAnsi="Times New Roman" w:cs="Times New Roman"/>
+          <w:sz w:val="28"/>
+          <w:szCs w:val="28"/>
+        </w:rPr>
+        <w:t xml:space="preserve"> программы</w:t>
+      </w:r>
+      <w:r>
+        <w:rPr>
+          <w:rFonts w:ascii="Times New Roman" w:hAnsi="Times New Roman" w:cs="Times New Roman"/>
+          <w:sz w:val="28"/>
+          <w:szCs w:val="28"/>
+        </w:rPr>
+        <w:t xml:space="preserve">, назначение и цели ее создания, а также перечисляется, какие виды работ предполагается осуществлять в </w:t>
+      </w:r>
+      <w:r>
+        <w:rPr>
+          <w:rFonts w:ascii="Times New Roman" w:hAnsi="Times New Roman" w:cs="Times New Roman"/>
+          <w:sz w:val="28"/>
+          <w:szCs w:val="28"/>
+        </w:rPr>
+        <w:t xml:space="preserve">программе </w:t>
+      </w:r>
+      <w:r>
+        <w:rPr>
+          <w:rFonts w:ascii="Times New Roman" w:hAnsi="Times New Roman" w:cs="Times New Roman"/>
+          <w:sz w:val="28"/>
+          <w:szCs w:val="28"/>
+        </w:rPr>
+        <w:t xml:space="preserve">(отбор, дополнение, изменение данных, </w:t>
+      </w:r>
+      <w:r>
+        <w:rPr>
+          <w:rFonts w:ascii="Times New Roman" w:hAnsi="Times New Roman" w:cs="Times New Roman"/>
+          <w:sz w:val="28"/>
+          <w:szCs w:val="28"/>
+        </w:rPr>
+        <w:t>ввод</w:t>
+      </w:r>
+      <w:r>
+        <w:rPr>
+          <w:rFonts w:ascii="Times New Roman" w:hAnsi="Times New Roman" w:cs="Times New Roman"/>
+          <w:sz w:val="28"/>
+          <w:szCs w:val="28"/>
+        </w:rPr>
+        <w:t xml:space="preserve">или вывод и </w:t>
+      </w:r>
+      <w:proofErr w:type="spellStart"/>
+      <w:r>
+        <w:rPr>
+          <w:rFonts w:ascii="Times New Roman" w:hAnsi="Times New Roman" w:cs="Times New Roman"/>
+          <w:sz w:val="28"/>
+          <w:szCs w:val="28"/>
+        </w:rPr>
+        <w:t>тд</w:t>
+      </w:r>
+      <w:proofErr w:type="spellEnd"/>
+      <w:r>
+        <w:rPr>
+          <w:rFonts w:ascii="Times New Roman" w:hAnsi="Times New Roman" w:cs="Times New Roman"/>
+          <w:sz w:val="28"/>
+          <w:szCs w:val="28"/>
+        </w:rPr>
+        <w:t>.).</w:t>
+      </w:r>
+    </w:p>
+    <w:p>
+      <w:pPr>
+        <w:rPr>
+          <w:rFonts w:ascii="Times New Roman" w:hAnsi="Times New Roman" w:cs="Times New Roman"/>
+          <w:sz w:val="28"/>
+          <w:szCs w:val="28"/>
+        </w:rPr>
+      </w:pPr>
+      <w:r>
+        <w:rPr>
+          <w:rFonts w:ascii="Times New Roman" w:hAnsi="Times New Roman" w:cs="Times New Roman"/>
+          <w:sz w:val="28"/>
+          <w:szCs w:val="28"/>
+        </w:rPr>
+        <w:t xml:space="preserve">Для разработки данного приложения был использован структурный метод </w:t>
+      </w:r>
+      <w:proofErr w:type="spellStart"/>
+      <w:r>
+        <w:rPr>
+          <w:rFonts w:ascii="Times New Roman" w:hAnsi="Times New Roman" w:cs="Times New Roman"/>
+          <w:sz w:val="28"/>
+          <w:szCs w:val="28"/>
+        </w:rPr>
+        <w:t>проектиирования</w:t>
+      </w:r>
+      <w:proofErr w:type="spellEnd"/>
+      <w:r>
+        <w:rPr>
+          <w:rFonts w:ascii="Times New Roman" w:hAnsi="Times New Roman" w:cs="Times New Roman"/>
+          <w:sz w:val="28"/>
+          <w:szCs w:val="28"/>
         </w:rPr>
         <w:t>.</w:t>
       </w:r>
@@ -90,13 +346,20 @@
           <w:sz w:val="28"/>
         </w:rPr>
       </w:pPr>
+      <w:r>
+        <w:rPr>
+          <w:rFonts w:ascii="Times New Roman" w:hAnsi="Times New Roman" w:cs="Times New Roman"/>
+          <w:sz w:val="28"/>
+        </w:rPr>
+        <w:t xml:space="preserve">Характеристика и методология структурного </w:t>
+      </w:r>
       <w:proofErr w:type="gramStart"/>
       <w:r>
         <w:rPr>
           <w:rFonts w:ascii="Times New Roman" w:hAnsi="Times New Roman" w:cs="Times New Roman"/>
           <w:sz w:val="28"/>
         </w:rPr>
-        <w:t>Методы</w:t>
+        <w:t>проектирования</w:t>
       </w:r>
       <w:proofErr w:type="gramEnd"/>
       <w:r>
@@ -104,49 +367,43 @@
           <w:rFonts w:ascii="Times New Roman" w:hAnsi="Times New Roman" w:cs="Times New Roman"/>
           <w:sz w:val="28"/>
         </w:rPr>
-        <w:t xml:space="preserve"> которыми я руководствовался при </w:t>
-      </w:r>
-      <w:bookmarkStart w:id="0" w:name="_GoBack"/>
-      <w:r>
-        <w:rPr>
-          <w:rFonts w:ascii="Times New Roman" w:hAnsi="Times New Roman" w:cs="Times New Roman"/>
-          <w:sz w:val="28"/>
-        </w:rPr>
-        <w:t xml:space="preserve">написании </w:t>
-      </w:r>
-      <w:bookmarkEnd w:id="0"/>
-      <w:r>
-        <w:rPr>
-          <w:rFonts w:ascii="Times New Roman" w:hAnsi="Times New Roman" w:cs="Times New Roman"/>
-          <w:sz w:val="28"/>
-        </w:rPr>
-        <w:t xml:space="preserve">кода </w:t>
-      </w:r>
-      <w:r>
-        <w:rPr>
-          <w:rFonts w:ascii="Times New Roman" w:hAnsi="Times New Roman" w:cs="Times New Roman"/>
-          <w:sz w:val="28"/>
-        </w:rPr>
-        <w:t>и создания проекта.</w:t>
-      </w:r>
-    </w:p>
-    <w:p>
-      <w:pPr>
-        <w:rPr>
-          <w:rFonts w:ascii="Times New Roman" w:hAnsi="Times New Roman" w:cs="Times New Roman"/>
-          <w:sz w:val="28"/>
-        </w:rPr>
-      </w:pPr>
-      <w:r>
-        <w:rPr>
-          <w:rFonts w:ascii="Times New Roman" w:hAnsi="Times New Roman" w:cs="Times New Roman"/>
-          <w:sz w:val="28"/>
-        </w:rPr>
-        <w:t xml:space="preserve">Типичными методами структурного проектирования являются:              нисходящее проектирование, </w:t>
-      </w:r>
-    </w:p>
-    <w:p>
-      <w:pPr>
+        <w:t xml:space="preserve"> использованные в данном проекте</w:t>
+      </w:r>
+      <w:r>
+        <w:rPr>
+          <w:rFonts w:ascii="Times New Roman" w:hAnsi="Times New Roman" w:cs="Times New Roman"/>
+          <w:sz w:val="28"/>
+        </w:rPr>
+        <w:t xml:space="preserve">:              </w:t>
+      </w:r>
+    </w:p>
+    <w:p>
+      <w:pPr>
+        <w:pStyle w:val="a3"/>
+        <w:numPr>
+          <w:ilvl w:val="0"/>
+          <w:numId w:val="2"/>
+        </w:numPr>
+        <w:rPr>
+          <w:rFonts w:ascii="Times New Roman" w:hAnsi="Times New Roman" w:cs="Times New Roman"/>
+          <w:sz w:val="28"/>
+        </w:rPr>
+      </w:pPr>
+      <w:r>
+        <w:rPr>
+          <w:rFonts w:ascii="Times New Roman" w:hAnsi="Times New Roman" w:cs="Times New Roman"/>
+          <w:sz w:val="28"/>
+        </w:rPr>
+        <w:t xml:space="preserve">нисходящее проектирование, </w:t>
+      </w:r>
+    </w:p>
+    <w:p>
+      <w:pPr>
+        <w:pStyle w:val="a3"/>
+        <w:numPr>
+          <w:ilvl w:val="0"/>
+          <w:numId w:val="2"/>
+        </w:numPr>
         <w:rPr>
           <w:rFonts w:ascii="Times New Roman" w:hAnsi="Times New Roman" w:cs="Times New Roman"/>
           <w:sz w:val="28"/>
@@ -162,6 +419,11 @@
     </w:p>
     <w:p>
       <w:pPr>
+        <w:pStyle w:val="a3"/>
+        <w:numPr>
+          <w:ilvl w:val="0"/>
+          <w:numId w:val="2"/>
+        </w:numPr>
         <w:rPr>
           <w:rFonts w:ascii="Times New Roman" w:hAnsi="Times New Roman" w:cs="Times New Roman"/>
           <w:sz w:val="28"/>
@@ -177,17 +439,22 @@
     </w:p>
     <w:p>
       <w:pPr>
-        <w:rPr>
-          <w:rFonts w:ascii="Times New Roman" w:hAnsi="Times New Roman" w:cs="Times New Roman"/>
-          <w:sz w:val="28"/>
-        </w:rPr>
-      </w:pPr>
-      <w:r>
-        <w:rPr>
-          <w:rFonts w:ascii="Times New Roman" w:hAnsi="Times New Roman" w:cs="Times New Roman"/>
-          <w:sz w:val="28"/>
-        </w:rPr>
-        <w:t xml:space="preserve"> структурное проектирование (программирование) и др. </w:t>
+        <w:pStyle w:val="a3"/>
+        <w:numPr>
+          <w:ilvl w:val="0"/>
+          <w:numId w:val="2"/>
+        </w:numPr>
+        <w:rPr>
+          <w:rFonts w:ascii="Times New Roman" w:hAnsi="Times New Roman" w:cs="Times New Roman"/>
+          <w:sz w:val="28"/>
+        </w:rPr>
+      </w:pPr>
+      <w:r>
+        <w:rPr>
+          <w:rFonts w:ascii="Times New Roman" w:hAnsi="Times New Roman" w:cs="Times New Roman"/>
+          <w:sz w:val="28"/>
+        </w:rPr>
+        <w:t xml:space="preserve">структурное проектирование (программирование) и др. </w:t>
       </w:r>
     </w:p>
     <w:p>
@@ -222,7 +489,6 @@
     </w:p>
     <w:p>
       <w:pPr>
-        <w:jc w:val="center"/>
         <w:rPr>
           <w:rFonts w:ascii="Times New Roman" w:hAnsi="Times New Roman" w:cs="Times New Roman"/>
           <w:sz w:val="28"/>
@@ -232,9 +498,27 @@
         <w:rPr>
           <w:rFonts w:ascii="Times New Roman" w:hAnsi="Times New Roman" w:cs="Times New Roman"/>
           <w:b/>
-          <w:sz w:val="28"/>
-        </w:rPr>
-        <w:t>методы структурирования данных</w:t>
+          <w:bCs/>
+          <w:sz w:val="28"/>
+          <w:szCs w:val="28"/>
+        </w:rPr>
+        <w:t>II этап</w:t>
+      </w:r>
+      <w:r>
+        <w:rPr>
+          <w:rFonts w:ascii="Times New Roman" w:hAnsi="Times New Roman" w:cs="Times New Roman"/>
+          <w:b/>
+          <w:sz w:val="28"/>
+        </w:rPr>
+        <w:t>. М</w:t>
+      </w:r>
+      <w:r>
+        <w:rPr>
+          <w:rFonts w:ascii="Times New Roman" w:hAnsi="Times New Roman" w:cs="Times New Roman"/>
+          <w:b/>
+          <w:sz w:val="28"/>
+        </w:rPr>
+        <w:t>етоды структурирования данных</w:t>
       </w:r>
       <w:r>
         <w:rPr>
@@ -298,7 +582,15 @@
           <w:rFonts w:ascii="Times New Roman" w:hAnsi="Times New Roman" w:cs="Times New Roman"/>
           <w:sz w:val="28"/>
         </w:rPr>
-        <w:t xml:space="preserve">батываемых данных, изменение которой отражается на логике обработки (алгоритмах) и обязательно требует перепроектирования программного продукта. </w:t>
+        <w:t xml:space="preserve">батываемых данных, изменение которой отражается на логике обработки </w:t>
+      </w:r>
+      <w:r>
+        <w:rPr>
+          <w:rFonts w:ascii="Times New Roman" w:hAnsi="Times New Roman" w:cs="Times New Roman"/>
+          <w:sz w:val="28"/>
+        </w:rPr>
+        <w:lastRenderedPageBreak/>
+        <w:t xml:space="preserve">(алгоритмах) и обязательно требует перепроектирования программного продукта. </w:t>
       </w:r>
     </w:p>
     <w:p>
@@ -343,7 +635,6 @@
           <w:rFonts w:ascii="Times New Roman" w:hAnsi="Times New Roman" w:cs="Times New Roman"/>
           <w:sz w:val="28"/>
         </w:rPr>
-        <w:lastRenderedPageBreak/>
         <w:t>• диаграммы потоков данных (информационно-технологические схемы) — показывают процессы и информационные потоки между ними с учетом "событий", инициирующих процессы обработки;</w:t>
       </w:r>
     </w:p>
@@ -421,9 +712,1223 @@
       <w:pPr>
         <w:rPr>
           <w:rFonts w:ascii="Times New Roman" w:hAnsi="Times New Roman" w:cs="Times New Roman"/>
+          <w:b/>
+          <w:bCs/>
+          <w:sz w:val="24"/>
+          <w:szCs w:val="24"/>
+        </w:rPr>
+      </w:pPr>
+      <w:r>
+        <w:rPr>
+          <w:rFonts w:ascii="Times New Roman" w:hAnsi="Times New Roman" w:cs="Times New Roman"/>
+          <w:b/>
+          <w:bCs/>
+          <w:sz w:val="24"/>
+          <w:szCs w:val="24"/>
+        </w:rPr>
+        <w:t>III этап</w:t>
+      </w:r>
+      <w:r>
+        <w:rPr>
+          <w:rFonts w:ascii="Times New Roman" w:hAnsi="Times New Roman" w:cs="Times New Roman"/>
+          <w:b/>
+          <w:bCs/>
+          <w:sz w:val="24"/>
+          <w:szCs w:val="24"/>
+        </w:rPr>
+        <w:t xml:space="preserve">. На чем основывался </w:t>
+      </w:r>
+      <w:r>
+        <w:rPr>
+          <w:rFonts w:ascii="Times New Roman" w:hAnsi="Times New Roman" w:cs="Times New Roman"/>
+          <w:b/>
+          <w:bCs/>
+          <w:sz w:val="24"/>
+          <w:szCs w:val="24"/>
+        </w:rPr>
+        <w:t xml:space="preserve"> </w:t>
+      </w:r>
+      <w:r>
+        <w:rPr>
+          <w:rFonts w:ascii="Times New Roman" w:hAnsi="Times New Roman" w:cs="Times New Roman"/>
+          <w:b/>
+          <w:bCs/>
+          <w:sz w:val="24"/>
+          <w:szCs w:val="24"/>
+        </w:rPr>
+        <w:t>выбор алгоритма шифрования.</w:t>
+      </w:r>
+    </w:p>
+    <w:p>
+      <w:pPr>
+        <w:rPr>
+          <w:rFonts w:ascii="Times New Roman" w:hAnsi="Times New Roman" w:cs="Times New Roman"/>
+          <w:sz w:val="28"/>
+        </w:rPr>
+      </w:pPr>
+      <w:r>
+        <w:rPr>
+          <w:rFonts w:ascii="Times New Roman" w:hAnsi="Times New Roman" w:cs="Times New Roman"/>
+          <w:sz w:val="28"/>
+        </w:rPr>
+        <w:t>Для шифрования данных в текстовом виде было использовано 2 вида алгоритма шифрования с не заданным ключом шифрования(</w:t>
+      </w:r>
+      <w:r>
+        <w:rPr>
+          <w:rFonts w:ascii="Times New Roman" w:hAnsi="Times New Roman" w:cs="Times New Roman"/>
           <w:sz w:val="28"/>
           <w:lang w:val="en-US"/>
         </w:rPr>
+        <w:t>XOR</w:t>
+      </w:r>
+      <w:r>
+        <w:rPr>
+          <w:rFonts w:ascii="Times New Roman" w:hAnsi="Times New Roman" w:cs="Times New Roman"/>
+          <w:sz w:val="28"/>
+        </w:rPr>
+        <w:t>) и заданным заранее количеством бит ключ</w:t>
+      </w:r>
+      <w:r>
+        <w:rPr>
+          <w:rFonts w:ascii="Times New Roman" w:hAnsi="Times New Roman" w:cs="Times New Roman"/>
+          <w:sz w:val="28"/>
+        </w:rPr>
+        <w:t>(</w:t>
+      </w:r>
+      <w:r>
+        <w:rPr>
+          <w:rFonts w:ascii="Times New Roman" w:hAnsi="Times New Roman" w:cs="Times New Roman"/>
+          <w:sz w:val="28"/>
+          <w:lang w:val="en-US"/>
+        </w:rPr>
+        <w:t>DES</w:t>
+      </w:r>
+      <w:r>
+        <w:rPr>
+          <w:rFonts w:ascii="Times New Roman" w:hAnsi="Times New Roman" w:cs="Times New Roman"/>
+          <w:sz w:val="28"/>
+        </w:rPr>
+        <w:t>)</w:t>
+      </w:r>
+      <w:r>
+        <w:rPr>
+          <w:rFonts w:ascii="Times New Roman" w:hAnsi="Times New Roman" w:cs="Times New Roman"/>
+          <w:sz w:val="28"/>
+        </w:rPr>
+        <w:t>.</w:t>
+      </w:r>
+      <w:r>
+        <w:rPr>
+          <w:rFonts w:ascii="Times New Roman" w:hAnsi="Times New Roman" w:cs="Times New Roman"/>
+          <w:sz w:val="28"/>
+        </w:rPr>
+        <w:t xml:space="preserve"> </w:t>
+      </w:r>
+      <w:r>
+        <w:rPr>
+          <w:rFonts w:ascii="Times New Roman" w:hAnsi="Times New Roman" w:cs="Times New Roman"/>
+          <w:sz w:val="28"/>
+        </w:rPr>
+        <w:t xml:space="preserve">Особенности данного приложения </w:t>
+      </w:r>
+      <w:bookmarkStart w:id="0" w:name="_GoBack"/>
+      <w:bookmarkEnd w:id="0"/>
+      <w:r>
+        <w:rPr>
+          <w:rFonts w:ascii="Times New Roman" w:hAnsi="Times New Roman" w:cs="Times New Roman"/>
+          <w:sz w:val="28"/>
+        </w:rPr>
+        <w:t>в том</w:t>
+      </w:r>
+      <w:r>
+        <w:rPr>
+          <w:rFonts w:ascii="Times New Roman" w:hAnsi="Times New Roman" w:cs="Times New Roman"/>
+          <w:sz w:val="28"/>
+        </w:rPr>
+        <w:t>,</w:t>
+      </w:r>
+      <w:r>
+        <w:rPr>
+          <w:rFonts w:ascii="Times New Roman" w:hAnsi="Times New Roman" w:cs="Times New Roman"/>
+          <w:sz w:val="28"/>
+        </w:rPr>
+        <w:t xml:space="preserve"> что </w:t>
+      </w:r>
+      <w:r>
+        <w:rPr>
+          <w:rFonts w:ascii="Times New Roman" w:hAnsi="Times New Roman" w:cs="Times New Roman"/>
+          <w:sz w:val="28"/>
+          <w:lang w:val="en-US"/>
+        </w:rPr>
+        <w:t>des</w:t>
+      </w:r>
+      <w:r>
+        <w:rPr>
+          <w:rFonts w:ascii="Times New Roman" w:hAnsi="Times New Roman" w:cs="Times New Roman"/>
+          <w:sz w:val="28"/>
+        </w:rPr>
+        <w:t xml:space="preserve"> </w:t>
+      </w:r>
+      <w:r>
+        <w:rPr>
+          <w:rFonts w:ascii="Times New Roman" w:hAnsi="Times New Roman" w:cs="Times New Roman"/>
+          <w:sz w:val="28"/>
+        </w:rPr>
+        <w:t xml:space="preserve">и </w:t>
+      </w:r>
+      <w:proofErr w:type="spellStart"/>
+      <w:r>
+        <w:rPr>
+          <w:rFonts w:ascii="Times New Roman" w:hAnsi="Times New Roman" w:cs="Times New Roman"/>
+          <w:sz w:val="28"/>
+          <w:lang w:val="en-US"/>
+        </w:rPr>
+        <w:t>xor</w:t>
+      </w:r>
+      <w:proofErr w:type="spellEnd"/>
+      <w:r>
+        <w:rPr>
+          <w:rFonts w:ascii="Times New Roman" w:hAnsi="Times New Roman" w:cs="Times New Roman"/>
+          <w:sz w:val="28"/>
+        </w:rPr>
+        <w:t xml:space="preserve"> </w:t>
+      </w:r>
+      <w:r>
+        <w:rPr>
+          <w:rFonts w:ascii="Times New Roman" w:hAnsi="Times New Roman" w:cs="Times New Roman"/>
+          <w:sz w:val="28"/>
+        </w:rPr>
+        <w:t xml:space="preserve">на </w:t>
+      </w:r>
+      <w:proofErr w:type="gramStart"/>
+      <w:r>
+        <w:rPr>
+          <w:rFonts w:ascii="Times New Roman" w:hAnsi="Times New Roman" w:cs="Times New Roman"/>
+          <w:sz w:val="28"/>
+        </w:rPr>
+        <w:t>прямую</w:t>
+      </w:r>
+      <w:proofErr w:type="gramEnd"/>
+      <w:r>
+        <w:rPr>
+          <w:rFonts w:ascii="Times New Roman" w:hAnsi="Times New Roman" w:cs="Times New Roman"/>
+          <w:sz w:val="28"/>
+        </w:rPr>
+        <w:t xml:space="preserve"> связаны математическими формулами и самой концепцией ключей.</w:t>
+      </w:r>
+    </w:p>
+    <w:p>
+      <w:pPr>
+        <w:rPr>
+          <w:rFonts w:ascii="Times New Roman" w:hAnsi="Times New Roman" w:cs="Times New Roman"/>
+          <w:sz w:val="28"/>
+        </w:rPr>
+      </w:pPr>
+      <w:r>
+        <w:rPr>
+          <w:rFonts w:ascii="Times New Roman" w:hAnsi="Times New Roman" w:cs="Times New Roman"/>
+          <w:sz w:val="28"/>
+        </w:rPr>
+        <w:t xml:space="preserve">Немного о </w:t>
+      </w:r>
+      <w:r>
+        <w:rPr>
+          <w:rFonts w:ascii="Times New Roman" w:hAnsi="Times New Roman" w:cs="Times New Roman"/>
+          <w:sz w:val="28"/>
+          <w:lang w:val="en-US"/>
+        </w:rPr>
+        <w:t>XOR</w:t>
+      </w:r>
+      <w:r>
+        <w:rPr>
+          <w:rFonts w:ascii="Times New Roman" w:hAnsi="Times New Roman" w:cs="Times New Roman"/>
+          <w:sz w:val="28"/>
+        </w:rPr>
+        <w:t>:</w:t>
+      </w:r>
+    </w:p>
+    <w:p>
+      <w:pPr>
+        <w:rPr>
+          <w:rFonts w:ascii="Times New Roman" w:hAnsi="Times New Roman" w:cs="Times New Roman"/>
+          <w:color w:val="212529"/>
+          <w:sz w:val="28"/>
+          <w:szCs w:val="28"/>
+          <w:shd w:val="clear" w:color="auto" w:fill="FFFFFF"/>
+        </w:rPr>
+      </w:pPr>
+      <w:r>
+        <w:rPr>
+          <w:rFonts w:ascii="Times New Roman" w:hAnsi="Times New Roman" w:cs="Times New Roman"/>
+          <w:color w:val="212529"/>
+          <w:sz w:val="28"/>
+          <w:szCs w:val="28"/>
+          <w:shd w:val="clear" w:color="auto" w:fill="FFFFFF"/>
+        </w:rPr>
+        <w:t>Особенность XOR в том, что одной и той же функцией можно как зашифровать данные, так и расшифровать их. Это простой метод шифрации данных, который может быть взломан достаточно быстро при наличии достаточно большого зашифрованного текста, и</w:t>
+      </w:r>
+      <w:r>
+        <w:rPr>
+          <w:rFonts w:ascii="Times New Roman" w:hAnsi="Times New Roman" w:cs="Times New Roman"/>
+          <w:color w:val="212529"/>
+          <w:sz w:val="28"/>
+          <w:szCs w:val="28"/>
+          <w:shd w:val="clear" w:color="auto" w:fill="FFFFFF"/>
+        </w:rPr>
+        <w:t>ли большого словаря паролей. Т</w:t>
+      </w:r>
+      <w:r>
+        <w:rPr>
+          <w:rFonts w:ascii="Times New Roman" w:hAnsi="Times New Roman" w:cs="Times New Roman"/>
+          <w:color w:val="212529"/>
+          <w:sz w:val="28"/>
+          <w:szCs w:val="28"/>
+          <w:shd w:val="clear" w:color="auto" w:fill="FFFFFF"/>
+        </w:rPr>
+        <w:t xml:space="preserve">ем не </w:t>
+      </w:r>
+      <w:proofErr w:type="gramStart"/>
+      <w:r>
+        <w:rPr>
+          <w:rFonts w:ascii="Times New Roman" w:hAnsi="Times New Roman" w:cs="Times New Roman"/>
+          <w:color w:val="212529"/>
+          <w:sz w:val="28"/>
+          <w:szCs w:val="28"/>
+          <w:shd w:val="clear" w:color="auto" w:fill="FFFFFF"/>
+        </w:rPr>
+        <w:t>менее</w:t>
+      </w:r>
+      <w:proofErr w:type="gramEnd"/>
+      <w:r>
+        <w:rPr>
+          <w:rFonts w:ascii="Times New Roman" w:hAnsi="Times New Roman" w:cs="Times New Roman"/>
+          <w:color w:val="212529"/>
+          <w:sz w:val="28"/>
+          <w:szCs w:val="28"/>
+          <w:shd w:val="clear" w:color="auto" w:fill="FFFFFF"/>
+        </w:rPr>
+        <w:t xml:space="preserve"> это уже можно применять для небольшой первоначально защиты данных</w:t>
+      </w:r>
+      <w:r>
+        <w:rPr>
+          <w:rFonts w:ascii="Times New Roman" w:hAnsi="Times New Roman" w:cs="Times New Roman"/>
+          <w:color w:val="212529"/>
+          <w:sz w:val="28"/>
+          <w:szCs w:val="28"/>
+          <w:shd w:val="clear" w:color="auto" w:fill="FFFFFF"/>
+        </w:rPr>
+        <w:t>.</w:t>
+      </w:r>
+    </w:p>
+    <w:p>
+      <w:pPr>
+        <w:rPr>
+          <w:rFonts w:ascii="Times New Roman" w:hAnsi="Times New Roman" w:cs="Times New Roman"/>
+          <w:sz w:val="28"/>
+          <w:szCs w:val="28"/>
+        </w:rPr>
+      </w:pPr>
+      <w:r>
+        <w:rPr>
+          <w:rFonts w:ascii="Times New Roman" w:hAnsi="Times New Roman" w:cs="Times New Roman"/>
+          <w:sz w:val="28"/>
+          <w:szCs w:val="28"/>
+        </w:rPr>
+        <w:t xml:space="preserve">Немного о </w:t>
+      </w:r>
+      <w:r>
+        <w:rPr>
+          <w:rFonts w:ascii="Times New Roman" w:hAnsi="Times New Roman" w:cs="Times New Roman"/>
+          <w:sz w:val="28"/>
+          <w:szCs w:val="28"/>
+          <w:lang w:val="en-US"/>
+        </w:rPr>
+        <w:t>Des:</w:t>
+      </w:r>
+    </w:p>
+    <w:p>
+      <w:pPr>
+        <w:rPr>
+          <w:rFonts w:ascii="Times New Roman" w:hAnsi="Times New Roman" w:cs="Times New Roman"/>
+          <w:sz w:val="28"/>
+          <w:szCs w:val="28"/>
+        </w:rPr>
+      </w:pPr>
+      <w:r>
+        <w:rPr>
+          <w:rFonts w:ascii="Times New Roman" w:hAnsi="Times New Roman" w:cs="Times New Roman"/>
+          <w:sz w:val="28"/>
+          <w:szCs w:val="28"/>
+        </w:rPr>
+        <w:t>DES (</w:t>
+      </w:r>
+      <w:proofErr w:type="spellStart"/>
+      <w:r>
+        <w:rPr>
+          <w:rFonts w:ascii="Times New Roman" w:hAnsi="Times New Roman" w:cs="Times New Roman"/>
+          <w:sz w:val="28"/>
+          <w:szCs w:val="28"/>
+        </w:rPr>
+        <w:t>Data</w:t>
+      </w:r>
+      <w:proofErr w:type="spellEnd"/>
+      <w:r>
+        <w:rPr>
+          <w:rFonts w:ascii="Times New Roman" w:hAnsi="Times New Roman" w:cs="Times New Roman"/>
+          <w:sz w:val="28"/>
+          <w:szCs w:val="28"/>
+        </w:rPr>
+        <w:t xml:space="preserve"> </w:t>
+      </w:r>
+      <w:proofErr w:type="spellStart"/>
+      <w:r>
+        <w:rPr>
+          <w:rFonts w:ascii="Times New Roman" w:hAnsi="Times New Roman" w:cs="Times New Roman"/>
+          <w:sz w:val="28"/>
+          <w:szCs w:val="28"/>
+        </w:rPr>
+        <w:t>Encryption</w:t>
+      </w:r>
+      <w:proofErr w:type="spellEnd"/>
+      <w:r>
+        <w:rPr>
+          <w:rFonts w:ascii="Times New Roman" w:hAnsi="Times New Roman" w:cs="Times New Roman"/>
+          <w:sz w:val="28"/>
+          <w:szCs w:val="28"/>
+        </w:rPr>
+        <w:t xml:space="preserve"> </w:t>
+      </w:r>
+      <w:proofErr w:type="spellStart"/>
+      <w:r>
+        <w:rPr>
+          <w:rFonts w:ascii="Times New Roman" w:hAnsi="Times New Roman" w:cs="Times New Roman"/>
+          <w:sz w:val="28"/>
+          <w:szCs w:val="28"/>
+        </w:rPr>
+        <w:t>Standard</w:t>
+      </w:r>
+      <w:proofErr w:type="spellEnd"/>
+      <w:r>
+        <w:rPr>
+          <w:rFonts w:ascii="Times New Roman" w:hAnsi="Times New Roman" w:cs="Times New Roman"/>
+          <w:sz w:val="28"/>
+          <w:szCs w:val="28"/>
+        </w:rPr>
+        <w:t xml:space="preserve">) — симметричный алгоритм шифрования, в котором один ключ используется как для шифрования, так и для </w:t>
+      </w:r>
+      <w:proofErr w:type="spellStart"/>
+      <w:r>
+        <w:rPr>
+          <w:rFonts w:ascii="Times New Roman" w:hAnsi="Times New Roman" w:cs="Times New Roman"/>
+          <w:sz w:val="28"/>
+          <w:szCs w:val="28"/>
+        </w:rPr>
+        <w:t>расшифрования</w:t>
+      </w:r>
+      <w:proofErr w:type="spellEnd"/>
+      <w:r>
+        <w:rPr>
+          <w:rFonts w:ascii="Times New Roman" w:hAnsi="Times New Roman" w:cs="Times New Roman"/>
+          <w:sz w:val="28"/>
+          <w:szCs w:val="28"/>
+        </w:rPr>
+        <w:t xml:space="preserve"> данных. DES разработан фирмой IBM и утвержден </w:t>
+      </w:r>
+      <w:r>
+        <w:rPr>
+          <w:rFonts w:ascii="Times New Roman" w:hAnsi="Times New Roman" w:cs="Times New Roman"/>
+          <w:sz w:val="28"/>
+          <w:szCs w:val="28"/>
+        </w:rPr>
+        <w:lastRenderedPageBreak/>
+        <w:t xml:space="preserve">правительством США в 1977 году как официальный стандарт (FIPS 46-3). DES имеет блоки по 64 бит и 16 цикловую структуру сети </w:t>
+      </w:r>
+      <w:proofErr w:type="spellStart"/>
+      <w:r>
+        <w:rPr>
+          <w:rFonts w:ascii="Times New Roman" w:hAnsi="Times New Roman" w:cs="Times New Roman"/>
+          <w:sz w:val="28"/>
+          <w:szCs w:val="28"/>
+        </w:rPr>
+        <w:t>Фейстеля</w:t>
+      </w:r>
+      <w:proofErr w:type="spellEnd"/>
+      <w:r>
+        <w:rPr>
+          <w:rFonts w:ascii="Times New Roman" w:hAnsi="Times New Roman" w:cs="Times New Roman"/>
+          <w:sz w:val="28"/>
+          <w:szCs w:val="28"/>
+        </w:rPr>
+        <w:t>, для шифрования использует ключ с длиной 56 би</w:t>
+      </w:r>
+      <w:proofErr w:type="gramStart"/>
+      <w:r>
+        <w:rPr>
+          <w:rFonts w:ascii="Times New Roman" w:hAnsi="Times New Roman" w:cs="Times New Roman"/>
+          <w:sz w:val="28"/>
+          <w:szCs w:val="28"/>
+        </w:rPr>
+        <w:t>т(</w:t>
+      </w:r>
+      <w:proofErr w:type="gramEnd"/>
+      <w:r>
+        <w:rPr>
+          <w:rFonts w:ascii="Times New Roman" w:hAnsi="Times New Roman" w:cs="Times New Roman"/>
+          <w:sz w:val="28"/>
+          <w:szCs w:val="28"/>
+        </w:rPr>
+        <w:t xml:space="preserve">в преобразовании </w:t>
+      </w:r>
+      <w:proofErr w:type="spellStart"/>
+      <w:r>
+        <w:rPr>
+          <w:rFonts w:ascii="Times New Roman" w:hAnsi="Times New Roman" w:cs="Times New Roman"/>
+          <w:sz w:val="28"/>
+          <w:szCs w:val="28"/>
+        </w:rPr>
+        <w:t>учавствуют</w:t>
+      </w:r>
+      <w:proofErr w:type="spellEnd"/>
+      <w:r>
+        <w:rPr>
+          <w:rFonts w:ascii="Times New Roman" w:hAnsi="Times New Roman" w:cs="Times New Roman"/>
+          <w:sz w:val="28"/>
+          <w:szCs w:val="28"/>
+        </w:rPr>
+        <w:t xml:space="preserve"> раундовые ключи по 48 бит). Алгоритм использует комбинацию нелинейных (S-блоки) и линейных (перестановки E, IP, IP-1) преобразований. Для DES </w:t>
+      </w:r>
+      <w:r>
+        <w:rPr>
+          <w:rFonts w:ascii="Times New Roman" w:hAnsi="Times New Roman" w:cs="Times New Roman"/>
+          <w:sz w:val="28"/>
+          <w:szCs w:val="28"/>
+        </w:rPr>
+        <w:t>рекомендовано несколько режимов.</w:t>
+      </w:r>
+    </w:p>
+    <w:p>
+      <w:pPr>
+        <w:rPr>
+          <w:rFonts w:ascii="Times New Roman" w:hAnsi="Times New Roman" w:cs="Times New Roman"/>
+          <w:b/>
+          <w:bCs/>
+          <w:sz w:val="28"/>
+          <w:szCs w:val="28"/>
+        </w:rPr>
+      </w:pPr>
+      <w:r>
+        <w:rPr>
+          <w:rFonts w:ascii="Times New Roman" w:hAnsi="Times New Roman" w:cs="Times New Roman"/>
+          <w:b/>
+          <w:bCs/>
+          <w:sz w:val="28"/>
+          <w:szCs w:val="28"/>
+        </w:rPr>
+        <w:t>IV этап. Выбор способов представления информации и программного инструментария.</w:t>
+      </w:r>
+    </w:p>
+    <w:p>
+      <w:pPr>
+        <w:rPr>
+          <w:rFonts w:ascii="Times New Roman" w:hAnsi="Times New Roman" w:cs="Times New Roman"/>
+          <w:sz w:val="24"/>
+          <w:szCs w:val="24"/>
+        </w:rPr>
+      </w:pPr>
+      <w:r>
+        <w:rPr>
+          <w:rFonts w:ascii="Times New Roman" w:hAnsi="Times New Roman" w:cs="Times New Roman"/>
+          <w:sz w:val="24"/>
+          <w:szCs w:val="24"/>
+        </w:rPr>
+        <w:t>После создания модели необходимо, в зависимости от выбранного программного продукта, определить форму представления информации.</w:t>
+      </w:r>
+    </w:p>
+    <w:p>
+      <w:pPr>
+        <w:rPr>
+          <w:rFonts w:ascii="Times New Roman" w:hAnsi="Times New Roman" w:cs="Times New Roman"/>
+          <w:sz w:val="24"/>
+          <w:szCs w:val="24"/>
+        </w:rPr>
+      </w:pPr>
+      <w:r>
+        <w:rPr>
+          <w:rFonts w:ascii="Times New Roman" w:hAnsi="Times New Roman" w:cs="Times New Roman"/>
+          <w:sz w:val="24"/>
+          <w:szCs w:val="24"/>
+        </w:rPr>
+        <w:t>Для работы с программой для пользователя предоставлен интерфейс</w:t>
+      </w:r>
+      <w:r>
+        <w:rPr>
+          <w:rFonts w:ascii="Times New Roman" w:hAnsi="Times New Roman" w:cs="Times New Roman"/>
+          <w:sz w:val="24"/>
+          <w:szCs w:val="24"/>
+        </w:rPr>
+        <w:t>:</w:t>
+      </w:r>
+    </w:p>
+    <w:p>
+      <w:pPr>
+        <w:pStyle w:val="a3"/>
+        <w:numPr>
+          <w:ilvl w:val="0"/>
+          <w:numId w:val="4"/>
+        </w:numPr>
+        <w:rPr>
+          <w:rFonts w:ascii="Times New Roman" w:hAnsi="Times New Roman" w:cs="Times New Roman"/>
+          <w:sz w:val="24"/>
+          <w:szCs w:val="24"/>
+        </w:rPr>
+      </w:pPr>
+      <w:r>
+        <w:rPr>
+          <w:rFonts w:ascii="Times New Roman" w:hAnsi="Times New Roman" w:cs="Times New Roman"/>
+          <w:sz w:val="24"/>
+          <w:szCs w:val="24"/>
+        </w:rPr>
+        <w:t>Оконное приложение</w:t>
+      </w:r>
+    </w:p>
+    <w:p>
+      <w:pPr>
+        <w:rPr>
+          <w:rFonts w:ascii="Times New Roman" w:hAnsi="Times New Roman" w:cs="Times New Roman"/>
+          <w:sz w:val="28"/>
+          <w:szCs w:val="28"/>
+        </w:rPr>
+      </w:pPr>
+      <w:r>
+        <w:rPr>
+          <w:rFonts w:ascii="Times New Roman" w:hAnsi="Times New Roman" w:cs="Times New Roman"/>
+          <w:sz w:val="28"/>
+          <w:szCs w:val="28"/>
+        </w:rPr>
+        <w:t>В моём решении (программе) данные представлены в сугубо текстовом представлении</w:t>
+      </w:r>
+      <w:r>
+        <w:rPr>
+          <w:rFonts w:ascii="Times New Roman" w:hAnsi="Times New Roman" w:cs="Times New Roman"/>
+          <w:sz w:val="28"/>
+          <w:szCs w:val="28"/>
+        </w:rPr>
+        <w:t>,</w:t>
+      </w:r>
+      <w:r>
+        <w:rPr>
+          <w:rFonts w:ascii="Times New Roman" w:hAnsi="Times New Roman" w:cs="Times New Roman"/>
+          <w:sz w:val="28"/>
+          <w:szCs w:val="28"/>
+        </w:rPr>
+        <w:t xml:space="preserve"> но формат файла может определить сам пользователь.</w:t>
+      </w:r>
+    </w:p>
+    <w:p>
+      <w:pPr>
+        <w:rPr>
+          <w:rFonts w:ascii="Times New Roman" w:hAnsi="Times New Roman" w:cs="Times New Roman"/>
+          <w:b/>
+          <w:bCs/>
+          <w:sz w:val="24"/>
+          <w:szCs w:val="24"/>
+        </w:rPr>
+      </w:pPr>
+      <w:r>
+        <w:rPr>
+          <w:rFonts w:ascii="Times New Roman" w:hAnsi="Times New Roman" w:cs="Times New Roman"/>
+          <w:b/>
+          <w:bCs/>
+          <w:sz w:val="24"/>
+          <w:szCs w:val="24"/>
+        </w:rPr>
+        <w:t xml:space="preserve">V этап. </w:t>
+      </w:r>
+      <w:r>
+        <w:rPr>
+          <w:rFonts w:ascii="Times New Roman" w:hAnsi="Times New Roman" w:cs="Times New Roman"/>
+          <w:b/>
+          <w:bCs/>
+          <w:sz w:val="24"/>
+          <w:szCs w:val="24"/>
+        </w:rPr>
+        <w:t>Создание</w:t>
+      </w:r>
+      <w:r>
+        <w:rPr>
+          <w:rFonts w:ascii="Times New Roman" w:hAnsi="Times New Roman" w:cs="Times New Roman"/>
+          <w:b/>
+          <w:bCs/>
+          <w:sz w:val="24"/>
+          <w:szCs w:val="24"/>
+        </w:rPr>
+        <w:t xml:space="preserve"> компьютерной модели объекта.</w:t>
+      </w:r>
+    </w:p>
+    <w:p>
+      <w:pPr>
+        <w:rPr>
+          <w:rFonts w:ascii="Times New Roman" w:hAnsi="Times New Roman" w:cs="Times New Roman"/>
+          <w:sz w:val="24"/>
+          <w:szCs w:val="24"/>
+        </w:rPr>
+      </w:pPr>
+      <w:r>
+        <w:rPr>
+          <w:rFonts w:ascii="Times New Roman" w:hAnsi="Times New Roman" w:cs="Times New Roman"/>
+          <w:sz w:val="24"/>
+          <w:szCs w:val="24"/>
+        </w:rPr>
+        <w:t>В процессе создания компьютерной модели можно выделить неко</w:t>
+      </w:r>
+      <w:r>
+        <w:rPr>
+          <w:rFonts w:ascii="Times New Roman" w:hAnsi="Times New Roman" w:cs="Times New Roman"/>
+          <w:sz w:val="24"/>
+          <w:szCs w:val="24"/>
+        </w:rPr>
+        <w:t>торые стадии, типичные для любого</w:t>
+      </w:r>
+      <w:r>
+        <w:rPr>
+          <w:rFonts w:ascii="Times New Roman" w:hAnsi="Times New Roman" w:cs="Times New Roman"/>
+          <w:sz w:val="24"/>
+          <w:szCs w:val="24"/>
+        </w:rPr>
+        <w:t xml:space="preserve"> </w:t>
+      </w:r>
+      <w:r>
+        <w:rPr>
+          <w:rFonts w:ascii="Times New Roman" w:hAnsi="Times New Roman" w:cs="Times New Roman"/>
+          <w:sz w:val="24"/>
+          <w:szCs w:val="24"/>
+        </w:rPr>
+        <w:t>приложения</w:t>
+      </w:r>
+      <w:r>
+        <w:rPr>
+          <w:rFonts w:ascii="Times New Roman" w:hAnsi="Times New Roman" w:cs="Times New Roman"/>
+          <w:sz w:val="24"/>
+          <w:szCs w:val="24"/>
+        </w:rPr>
+        <w:t>:</w:t>
+      </w:r>
+    </w:p>
+    <w:p>
+      <w:pPr>
+        <w:rPr>
+          <w:rFonts w:ascii="Times New Roman" w:hAnsi="Times New Roman" w:cs="Times New Roman"/>
+          <w:sz w:val="24"/>
+          <w:szCs w:val="24"/>
+        </w:rPr>
+      </w:pPr>
+      <w:r>
+        <w:rPr>
+          <w:rFonts w:ascii="Times New Roman" w:hAnsi="Times New Roman" w:cs="Times New Roman"/>
+          <w:b/>
+          <w:sz w:val="24"/>
+          <w:szCs w:val="24"/>
+        </w:rPr>
+        <w:t>Стадия 1</w:t>
+      </w:r>
+      <w:r>
+        <w:rPr>
+          <w:rFonts w:ascii="Times New Roman" w:hAnsi="Times New Roman" w:cs="Times New Roman"/>
+          <w:sz w:val="24"/>
+          <w:szCs w:val="24"/>
+        </w:rPr>
+        <w:t xml:space="preserve">. Запуск программного </w:t>
+      </w:r>
+      <w:proofErr w:type="gramStart"/>
+      <w:r>
+        <w:rPr>
+          <w:rFonts w:ascii="Times New Roman" w:hAnsi="Times New Roman" w:cs="Times New Roman"/>
+          <w:sz w:val="24"/>
+          <w:szCs w:val="24"/>
+        </w:rPr>
+        <w:t>средства</w:t>
+      </w:r>
+      <w:proofErr w:type="gramEnd"/>
+      <w:r>
+        <w:rPr>
+          <w:rFonts w:ascii="Times New Roman" w:hAnsi="Times New Roman" w:cs="Times New Roman"/>
+          <w:sz w:val="24"/>
+          <w:szCs w:val="24"/>
+        </w:rPr>
+        <w:t xml:space="preserve"> в котором будет написан код.</w:t>
+      </w:r>
+    </w:p>
+    <w:p>
+      <w:pPr>
+        <w:rPr>
+          <w:rFonts w:ascii="Times New Roman" w:hAnsi="Times New Roman" w:cs="Times New Roman"/>
+          <w:sz w:val="24"/>
+          <w:szCs w:val="24"/>
+        </w:rPr>
+      </w:pPr>
+      <w:r>
+        <w:rPr>
+          <w:rFonts w:ascii="Times New Roman" w:hAnsi="Times New Roman" w:cs="Times New Roman"/>
+          <w:b/>
+          <w:sz w:val="24"/>
+          <w:szCs w:val="24"/>
+        </w:rPr>
+        <w:t>Стадия 2.</w:t>
+      </w:r>
+      <w:r>
+        <w:rPr>
+          <w:rFonts w:ascii="Times New Roman" w:hAnsi="Times New Roman" w:cs="Times New Roman"/>
+          <w:sz w:val="24"/>
+          <w:szCs w:val="24"/>
+        </w:rPr>
+        <w:t xml:space="preserve"> Создание интерфейса программы.</w:t>
+      </w:r>
+    </w:p>
+    <w:p>
+      <w:pPr>
+        <w:rPr>
+          <w:rFonts w:ascii="Times New Roman" w:hAnsi="Times New Roman" w:cs="Times New Roman"/>
+          <w:sz w:val="24"/>
+          <w:szCs w:val="24"/>
+        </w:rPr>
+      </w:pPr>
+      <w:r>
+        <w:rPr>
+          <w:rFonts w:ascii="Times New Roman" w:hAnsi="Times New Roman" w:cs="Times New Roman"/>
+          <w:sz w:val="24"/>
+          <w:szCs w:val="24"/>
+        </w:rPr>
+        <w:t>Создавая интерфейс программы шифрования нужно использовать простые решения с простым и отзывчивым интерфейсом.</w:t>
+      </w:r>
+    </w:p>
+    <w:p>
+      <w:pPr>
+        <w:rPr>
+          <w:rFonts w:ascii="Times New Roman" w:hAnsi="Times New Roman" w:cs="Times New Roman"/>
+          <w:sz w:val="24"/>
+          <w:szCs w:val="24"/>
+        </w:rPr>
+      </w:pPr>
+      <w:r>
+        <w:rPr>
+          <w:rFonts w:ascii="Times New Roman" w:hAnsi="Times New Roman" w:cs="Times New Roman"/>
+          <w:b/>
+          <w:sz w:val="24"/>
+          <w:szCs w:val="24"/>
+        </w:rPr>
+        <w:t>Стадия 3.</w:t>
+      </w:r>
+      <w:r>
+        <w:rPr>
+          <w:rFonts w:ascii="Times New Roman" w:hAnsi="Times New Roman" w:cs="Times New Roman"/>
+          <w:b/>
+          <w:sz w:val="24"/>
+          <w:szCs w:val="24"/>
+        </w:rPr>
+        <w:t xml:space="preserve"> </w:t>
+      </w:r>
+      <w:r>
+        <w:rPr>
+          <w:rFonts w:ascii="Times New Roman" w:hAnsi="Times New Roman" w:cs="Times New Roman"/>
+          <w:sz w:val="24"/>
+          <w:szCs w:val="24"/>
+        </w:rPr>
+        <w:t>Описание или памятка для пользователя.</w:t>
+      </w:r>
+    </w:p>
+    <w:p>
+      <w:pPr>
+        <w:rPr>
+          <w:rFonts w:ascii="Times New Roman" w:hAnsi="Times New Roman" w:cs="Times New Roman"/>
+          <w:sz w:val="24"/>
+          <w:szCs w:val="24"/>
+        </w:rPr>
+      </w:pPr>
+      <w:r>
+        <w:rPr>
+          <w:rFonts w:ascii="Times New Roman" w:hAnsi="Times New Roman" w:cs="Times New Roman"/>
+          <w:sz w:val="24"/>
+          <w:szCs w:val="24"/>
+        </w:rPr>
+        <w:t>Нужно учитывать</w:t>
+      </w:r>
+      <w:r>
+        <w:rPr>
+          <w:rFonts w:ascii="Times New Roman" w:hAnsi="Times New Roman" w:cs="Times New Roman"/>
+          <w:sz w:val="24"/>
+          <w:szCs w:val="24"/>
+        </w:rPr>
+        <w:t xml:space="preserve">, </w:t>
+      </w:r>
+      <w:r>
+        <w:rPr>
+          <w:rFonts w:ascii="Times New Roman" w:hAnsi="Times New Roman" w:cs="Times New Roman"/>
+          <w:sz w:val="24"/>
+          <w:szCs w:val="24"/>
+        </w:rPr>
+        <w:t xml:space="preserve">что некоторые алгоритмы шифрования бывают с ограничением на </w:t>
+      </w:r>
+      <w:r>
+        <w:rPr>
+          <w:rFonts w:ascii="Times New Roman" w:hAnsi="Times New Roman" w:cs="Times New Roman"/>
+          <w:sz w:val="24"/>
+          <w:szCs w:val="24"/>
+        </w:rPr>
+        <w:t>ввод символов или Бит. Для того</w:t>
+      </w:r>
+      <w:proofErr w:type="gramStart"/>
+      <w:r>
+        <w:rPr>
+          <w:rFonts w:ascii="Times New Roman" w:hAnsi="Times New Roman" w:cs="Times New Roman"/>
+          <w:sz w:val="24"/>
+          <w:szCs w:val="24"/>
+        </w:rPr>
+        <w:t>,</w:t>
+      </w:r>
+      <w:proofErr w:type="gramEnd"/>
+      <w:r>
+        <w:rPr>
+          <w:rFonts w:ascii="Times New Roman" w:hAnsi="Times New Roman" w:cs="Times New Roman"/>
+          <w:sz w:val="24"/>
+          <w:szCs w:val="24"/>
+        </w:rPr>
+        <w:t xml:space="preserve"> </w:t>
+      </w:r>
+      <w:r>
+        <w:rPr>
+          <w:rFonts w:ascii="Times New Roman" w:hAnsi="Times New Roman" w:cs="Times New Roman"/>
+          <w:sz w:val="24"/>
+          <w:szCs w:val="24"/>
+        </w:rPr>
+        <w:t>чтобы приложение работало корректно в руках пользователя нужно дать ему понять как с ней работать и указать либо в самой форме приложен</w:t>
+      </w:r>
+      <w:r>
+        <w:rPr>
+          <w:rFonts w:ascii="Times New Roman" w:hAnsi="Times New Roman" w:cs="Times New Roman"/>
+          <w:sz w:val="24"/>
+          <w:szCs w:val="24"/>
+        </w:rPr>
+        <w:t>ия информацию об использовании</w:t>
+      </w:r>
+      <w:r>
+        <w:rPr>
+          <w:rFonts w:ascii="Times New Roman" w:hAnsi="Times New Roman" w:cs="Times New Roman"/>
+          <w:sz w:val="24"/>
+          <w:szCs w:val="24"/>
+        </w:rPr>
+        <w:t>,</w:t>
+      </w:r>
+      <w:r>
+        <w:rPr>
+          <w:rFonts w:ascii="Times New Roman" w:hAnsi="Times New Roman" w:cs="Times New Roman"/>
+          <w:sz w:val="24"/>
+          <w:szCs w:val="24"/>
+        </w:rPr>
+        <w:t xml:space="preserve"> либо сделать вывод окна с</w:t>
+      </w:r>
+      <w:r>
+        <w:rPr>
+          <w:rFonts w:ascii="Times New Roman" w:hAnsi="Times New Roman" w:cs="Times New Roman"/>
+          <w:sz w:val="24"/>
+          <w:szCs w:val="24"/>
+        </w:rPr>
+        <w:t xml:space="preserve"> перечнем правил</w:t>
+      </w:r>
+      <w:r>
+        <w:rPr>
+          <w:rFonts w:ascii="Times New Roman" w:hAnsi="Times New Roman" w:cs="Times New Roman"/>
+          <w:sz w:val="24"/>
+          <w:szCs w:val="24"/>
+        </w:rPr>
+        <w:t>.</w:t>
+      </w:r>
+    </w:p>
+    <w:p>
+      <w:pPr>
+        <w:rPr>
+          <w:rFonts w:ascii="Times New Roman" w:hAnsi="Times New Roman" w:cs="Times New Roman"/>
+          <w:sz w:val="24"/>
+          <w:szCs w:val="24"/>
+        </w:rPr>
+      </w:pPr>
+      <w:r>
+        <w:rPr>
+          <w:rFonts w:ascii="Times New Roman" w:hAnsi="Times New Roman" w:cs="Times New Roman"/>
+          <w:b/>
+          <w:bCs/>
+          <w:sz w:val="24"/>
+          <w:szCs w:val="24"/>
+        </w:rPr>
+        <w:t>VI этап. Работа</w:t>
+      </w:r>
+      <w:r>
+        <w:rPr>
+          <w:rFonts w:ascii="Times New Roman" w:hAnsi="Times New Roman" w:cs="Times New Roman"/>
+          <w:b/>
+          <w:bCs/>
+          <w:sz w:val="24"/>
+          <w:szCs w:val="24"/>
+        </w:rPr>
+        <w:t xml:space="preserve"> с готовой программой шифрования</w:t>
+      </w:r>
+      <w:r>
+        <w:rPr>
+          <w:rFonts w:ascii="Times New Roman" w:hAnsi="Times New Roman" w:cs="Times New Roman"/>
+          <w:b/>
+          <w:bCs/>
+          <w:sz w:val="24"/>
+          <w:szCs w:val="24"/>
+        </w:rPr>
+        <w:t>.</w:t>
+      </w:r>
+    </w:p>
+    <w:p>
+      <w:pPr>
+        <w:rPr>
+          <w:rFonts w:ascii="Times New Roman" w:hAnsi="Times New Roman" w:cs="Times New Roman"/>
+          <w:sz w:val="24"/>
+          <w:szCs w:val="24"/>
+        </w:rPr>
+      </w:pPr>
+      <w:r>
+        <w:rPr>
+          <w:rFonts w:ascii="Times New Roman" w:hAnsi="Times New Roman" w:cs="Times New Roman"/>
+          <w:sz w:val="24"/>
+          <w:szCs w:val="24"/>
+        </w:rPr>
+        <w:t xml:space="preserve">Работа с </w:t>
+      </w:r>
+      <w:r>
+        <w:rPr>
+          <w:rFonts w:ascii="Times New Roman" w:hAnsi="Times New Roman" w:cs="Times New Roman"/>
+          <w:sz w:val="24"/>
+          <w:szCs w:val="24"/>
+        </w:rPr>
+        <w:t xml:space="preserve">программой </w:t>
+      </w:r>
+      <w:r>
+        <w:rPr>
+          <w:rFonts w:ascii="Times New Roman" w:hAnsi="Times New Roman" w:cs="Times New Roman"/>
+          <w:sz w:val="24"/>
+          <w:szCs w:val="24"/>
+        </w:rPr>
+        <w:t>включает в себя следующие действия:</w:t>
+      </w:r>
+    </w:p>
+    <w:p>
+      <w:pPr>
+        <w:numPr>
+          <w:ilvl w:val="0"/>
+          <w:numId w:val="5"/>
+        </w:numPr>
+        <w:rPr>
+          <w:rFonts w:ascii="Times New Roman" w:hAnsi="Times New Roman" w:cs="Times New Roman"/>
+          <w:sz w:val="24"/>
+          <w:szCs w:val="24"/>
+        </w:rPr>
+      </w:pPr>
+      <w:r>
+        <w:rPr>
+          <w:rFonts w:ascii="Times New Roman" w:hAnsi="Times New Roman" w:cs="Times New Roman"/>
+          <w:sz w:val="24"/>
+          <w:szCs w:val="24"/>
+        </w:rPr>
+        <w:t>поиск необходимых сведений</w:t>
+      </w:r>
+      <w:r>
+        <w:rPr>
+          <w:rFonts w:ascii="Times New Roman" w:hAnsi="Times New Roman" w:cs="Times New Roman"/>
+          <w:sz w:val="24"/>
+          <w:szCs w:val="24"/>
+        </w:rPr>
+        <w:t xml:space="preserve"> для шифрования</w:t>
+      </w:r>
+      <w:r>
+        <w:rPr>
+          <w:rFonts w:ascii="Times New Roman" w:hAnsi="Times New Roman" w:cs="Times New Roman"/>
+          <w:sz w:val="24"/>
+          <w:szCs w:val="24"/>
+        </w:rPr>
+        <w:t>;</w:t>
+      </w:r>
+    </w:p>
+    <w:p>
+      <w:pPr>
+        <w:numPr>
+          <w:ilvl w:val="0"/>
+          <w:numId w:val="5"/>
+        </w:numPr>
+        <w:rPr>
+          <w:rFonts w:ascii="Times New Roman" w:hAnsi="Times New Roman" w:cs="Times New Roman"/>
+          <w:sz w:val="24"/>
+          <w:szCs w:val="24"/>
+        </w:rPr>
+      </w:pPr>
+      <w:r>
+        <w:rPr>
+          <w:rFonts w:ascii="Times New Roman" w:hAnsi="Times New Roman" w:cs="Times New Roman"/>
+          <w:sz w:val="24"/>
+          <w:szCs w:val="24"/>
+        </w:rPr>
+        <w:t>сортировка данных;</w:t>
+      </w:r>
+    </w:p>
+    <w:p>
+      <w:pPr>
+        <w:numPr>
+          <w:ilvl w:val="0"/>
+          <w:numId w:val="5"/>
+        </w:numPr>
+        <w:rPr>
+          <w:rFonts w:ascii="Times New Roman" w:hAnsi="Times New Roman" w:cs="Times New Roman"/>
+          <w:sz w:val="24"/>
+          <w:szCs w:val="24"/>
+        </w:rPr>
+      </w:pPr>
+      <w:r>
+        <w:rPr>
+          <w:rFonts w:ascii="Times New Roman" w:hAnsi="Times New Roman" w:cs="Times New Roman"/>
+          <w:sz w:val="24"/>
+          <w:szCs w:val="24"/>
+        </w:rPr>
+        <w:t>отбор данных;</w:t>
+      </w:r>
+    </w:p>
+    <w:p>
+      <w:pPr>
+        <w:numPr>
+          <w:ilvl w:val="0"/>
+          <w:numId w:val="5"/>
+        </w:numPr>
+        <w:rPr>
+          <w:rFonts w:ascii="Times New Roman" w:hAnsi="Times New Roman" w:cs="Times New Roman"/>
+          <w:sz w:val="24"/>
+          <w:szCs w:val="24"/>
+        </w:rPr>
+      </w:pPr>
+      <w:r>
+        <w:rPr>
+          <w:rFonts w:ascii="Times New Roman" w:hAnsi="Times New Roman" w:cs="Times New Roman"/>
+          <w:sz w:val="24"/>
+          <w:szCs w:val="24"/>
+        </w:rPr>
+        <w:t>вывод на печать;</w:t>
+      </w:r>
+    </w:p>
+    <w:p>
+      <w:pPr>
+        <w:numPr>
+          <w:ilvl w:val="0"/>
+          <w:numId w:val="5"/>
+        </w:numPr>
+        <w:rPr>
+          <w:rFonts w:ascii="Times New Roman" w:hAnsi="Times New Roman" w:cs="Times New Roman"/>
+          <w:sz w:val="24"/>
+          <w:szCs w:val="24"/>
+        </w:rPr>
+      </w:pPr>
+      <w:r>
+        <w:rPr>
+          <w:rFonts w:ascii="Times New Roman" w:hAnsi="Times New Roman" w:cs="Times New Roman"/>
+          <w:sz w:val="24"/>
+          <w:szCs w:val="24"/>
+        </w:rPr>
+        <w:lastRenderedPageBreak/>
+        <w:t>Шифрования</w:t>
+      </w:r>
+      <w:r>
+        <w:rPr>
+          <w:rFonts w:ascii="Times New Roman" w:hAnsi="Times New Roman" w:cs="Times New Roman"/>
+          <w:sz w:val="24"/>
+          <w:szCs w:val="24"/>
+          <w:lang w:val="en-US"/>
+        </w:rPr>
+        <w:t>/</w:t>
+      </w:r>
+      <w:r>
+        <w:rPr>
+          <w:rFonts w:ascii="Times New Roman" w:hAnsi="Times New Roman" w:cs="Times New Roman"/>
+          <w:sz w:val="24"/>
+          <w:szCs w:val="24"/>
+        </w:rPr>
+        <w:t>Дешифровка</w:t>
+      </w:r>
+    </w:p>
+    <w:p>
+      <w:pPr>
+        <w:numPr>
+          <w:ilvl w:val="0"/>
+          <w:numId w:val="5"/>
+        </w:numPr>
+        <w:rPr>
+          <w:rFonts w:ascii="Times New Roman" w:hAnsi="Times New Roman" w:cs="Times New Roman"/>
+          <w:sz w:val="24"/>
+          <w:szCs w:val="24"/>
+        </w:rPr>
+      </w:pPr>
+      <w:r>
+        <w:rPr>
+          <w:rFonts w:ascii="Times New Roman" w:hAnsi="Times New Roman" w:cs="Times New Roman"/>
+          <w:sz w:val="24"/>
+          <w:szCs w:val="24"/>
+        </w:rPr>
+        <w:t>изменение и дополнение данных.</w:t>
+      </w:r>
+    </w:p>
+    <w:p>
+      <w:pPr>
+        <w:numPr>
+          <w:ilvl w:val="0"/>
+          <w:numId w:val="5"/>
+        </w:numPr>
+        <w:rPr>
+          <w:rFonts w:ascii="Times New Roman" w:hAnsi="Times New Roman" w:cs="Times New Roman"/>
+          <w:sz w:val="24"/>
+          <w:szCs w:val="24"/>
+        </w:rPr>
+      </w:pPr>
+      <w:r>
+        <w:rPr>
+          <w:rFonts w:ascii="Times New Roman" w:hAnsi="Times New Roman" w:cs="Times New Roman"/>
+          <w:sz w:val="24"/>
+          <w:szCs w:val="24"/>
+        </w:rPr>
+        <w:t xml:space="preserve">Удаление данных из файла с зашифровкой или дешифровкой и </w:t>
+      </w:r>
+      <w:proofErr w:type="spellStart"/>
+      <w:r>
+        <w:rPr>
+          <w:rFonts w:ascii="Times New Roman" w:hAnsi="Times New Roman" w:cs="Times New Roman"/>
+          <w:sz w:val="24"/>
+          <w:szCs w:val="24"/>
+        </w:rPr>
+        <w:t>тд</w:t>
+      </w:r>
+      <w:proofErr w:type="spellEnd"/>
+      <w:r>
+        <w:rPr>
+          <w:rFonts w:ascii="Times New Roman" w:hAnsi="Times New Roman" w:cs="Times New Roman"/>
+          <w:sz w:val="24"/>
+          <w:szCs w:val="24"/>
+        </w:rPr>
+        <w:t>.</w:t>
+      </w:r>
+    </w:p>
+    <w:p>
+      <w:pPr>
+        <w:rPr>
+          <w:rFonts w:ascii="Times New Roman" w:hAnsi="Times New Roman" w:cs="Times New Roman"/>
+          <w:sz w:val="24"/>
+          <w:szCs w:val="24"/>
+        </w:rPr>
+      </w:pPr>
+    </w:p>
+    <w:p>
+      <w:pPr>
+        <w:rPr>
+          <w:rFonts w:ascii="Times New Roman" w:hAnsi="Times New Roman" w:cs="Times New Roman"/>
+          <w:sz w:val="28"/>
+        </w:rPr>
       </w:pPr>
       <w:r>
         <w:rPr>
@@ -442,43 +1947,307 @@
     </w:p>
     <w:p>
       <w:pPr>
-        <w:rPr>
-          <w:rFonts w:ascii="Times New Roman" w:hAnsi="Times New Roman" w:cs="Times New Roman"/>
-          <w:sz w:val="28"/>
-          <w:lang w:val="en-US"/>
-        </w:rPr>
-      </w:pPr>
-      <w:r>
-        <w:rPr>
-          <w:rFonts w:ascii="Times New Roman" w:hAnsi="Times New Roman" w:cs="Times New Roman"/>
-          <w:sz w:val="28"/>
-          <w:lang w:val="en-US"/>
-        </w:rPr>
-        <w:t>1.</w:t>
-      </w:r>
-      <w:r>
-        <w:rPr>
-          <w:lang w:val="en-US"/>
-        </w:rPr>
-        <w:t xml:space="preserve"> </w:t>
-      </w:r>
+        <w:pStyle w:val="a3"/>
+        <w:numPr>
+          <w:ilvl w:val="0"/>
+          <w:numId w:val="3"/>
+        </w:numPr>
+        <w:rPr>
+          <w:rStyle w:val="a4"/>
+        </w:rPr>
+      </w:pPr>
       <w:hyperlink r:id="rId6" w:history="1">
         <w:r>
           <w:rPr>
             <w:rStyle w:val="a4"/>
             <w:lang w:val="en-US"/>
           </w:rPr>
-          <w:t>https://studizba.com/lectures/10-informatika-i-programmirovanie/323-lekcii-po-informatike-i-programmirovaniyu/4303-metodologiya-proektirovaniya-programmnyh-produktov.html</w:t>
+          <w:t>https</w:t>
+        </w:r>
+        <w:r>
+          <w:rPr>
+            <w:rStyle w:val="a4"/>
+          </w:rPr>
+          <w:t>://</w:t>
+        </w:r>
+        <w:proofErr w:type="spellStart"/>
+        <w:r>
+          <w:rPr>
+            <w:rStyle w:val="a4"/>
+            <w:lang w:val="en-US"/>
+          </w:rPr>
+          <w:t>studizba</w:t>
+        </w:r>
+        <w:proofErr w:type="spellEnd"/>
+        <w:r>
+          <w:rPr>
+            <w:rStyle w:val="a4"/>
+          </w:rPr>
+          <w:t>.</w:t>
+        </w:r>
+        <w:r>
+          <w:rPr>
+            <w:rStyle w:val="a4"/>
+            <w:lang w:val="en-US"/>
+          </w:rPr>
+          <w:t>com</w:t>
+        </w:r>
+        <w:r>
+          <w:rPr>
+            <w:rStyle w:val="a4"/>
+          </w:rPr>
+          <w:t>/</w:t>
+        </w:r>
+        <w:r>
+          <w:rPr>
+            <w:rStyle w:val="a4"/>
+            <w:lang w:val="en-US"/>
+          </w:rPr>
+          <w:t>lectures</w:t>
+        </w:r>
+        <w:r>
+          <w:rPr>
+            <w:rStyle w:val="a4"/>
+          </w:rPr>
+          <w:t>/10-</w:t>
+        </w:r>
+        <w:proofErr w:type="spellStart"/>
+        <w:r>
+          <w:rPr>
+            <w:rStyle w:val="a4"/>
+            <w:lang w:val="en-US"/>
+          </w:rPr>
+          <w:t>informatika</w:t>
+        </w:r>
+        <w:proofErr w:type="spellEnd"/>
+        <w:r>
+          <w:rPr>
+            <w:rStyle w:val="a4"/>
+          </w:rPr>
+          <w:t>-</w:t>
+        </w:r>
+        <w:proofErr w:type="spellStart"/>
+        <w:r>
+          <w:rPr>
+            <w:rStyle w:val="a4"/>
+            <w:lang w:val="en-US"/>
+          </w:rPr>
+          <w:t>i</w:t>
+        </w:r>
+        <w:proofErr w:type="spellEnd"/>
+        <w:r>
+          <w:rPr>
+            <w:rStyle w:val="a4"/>
+          </w:rPr>
+          <w:t>-</w:t>
+        </w:r>
+        <w:proofErr w:type="spellStart"/>
+        <w:r>
+          <w:rPr>
+            <w:rStyle w:val="a4"/>
+            <w:lang w:val="en-US"/>
+          </w:rPr>
+          <w:t>programmirovanie</w:t>
+        </w:r>
+        <w:proofErr w:type="spellEnd"/>
+        <w:r>
+          <w:rPr>
+            <w:rStyle w:val="a4"/>
+          </w:rPr>
+          <w:t>/323-</w:t>
+        </w:r>
+        <w:proofErr w:type="spellStart"/>
+        <w:r>
+          <w:rPr>
+            <w:rStyle w:val="a4"/>
+            <w:lang w:val="en-US"/>
+          </w:rPr>
+          <w:t>lekcii</w:t>
+        </w:r>
+        <w:proofErr w:type="spellEnd"/>
+        <w:r>
+          <w:rPr>
+            <w:rStyle w:val="a4"/>
+          </w:rPr>
+          <w:t>-</w:t>
+        </w:r>
+        <w:proofErr w:type="spellStart"/>
+        <w:r>
+          <w:rPr>
+            <w:rStyle w:val="a4"/>
+            <w:lang w:val="en-US"/>
+          </w:rPr>
+          <w:t>po</w:t>
+        </w:r>
+        <w:proofErr w:type="spellEnd"/>
+        <w:r>
+          <w:rPr>
+            <w:rStyle w:val="a4"/>
+          </w:rPr>
+          <w:t>-</w:t>
+        </w:r>
+        <w:proofErr w:type="spellStart"/>
+        <w:r>
+          <w:rPr>
+            <w:rStyle w:val="a4"/>
+            <w:lang w:val="en-US"/>
+          </w:rPr>
+          <w:t>informatike</w:t>
+        </w:r>
+        <w:proofErr w:type="spellEnd"/>
+        <w:r>
+          <w:rPr>
+            <w:rStyle w:val="a4"/>
+          </w:rPr>
+          <w:t>-</w:t>
+        </w:r>
+        <w:proofErr w:type="spellStart"/>
+        <w:r>
+          <w:rPr>
+            <w:rStyle w:val="a4"/>
+            <w:lang w:val="en-US"/>
+          </w:rPr>
+          <w:t>i</w:t>
+        </w:r>
+        <w:proofErr w:type="spellEnd"/>
+        <w:r>
+          <w:rPr>
+            <w:rStyle w:val="a4"/>
+          </w:rPr>
+          <w:t>-</w:t>
+        </w:r>
+        <w:proofErr w:type="spellStart"/>
+        <w:r>
+          <w:rPr>
+            <w:rStyle w:val="a4"/>
+            <w:lang w:val="en-US"/>
+          </w:rPr>
+          <w:t>programmirovaniyu</w:t>
+        </w:r>
+        <w:proofErr w:type="spellEnd"/>
+        <w:r>
+          <w:rPr>
+            <w:rStyle w:val="a4"/>
+          </w:rPr>
+          <w:t>/4303-</w:t>
+        </w:r>
+        <w:proofErr w:type="spellStart"/>
+        <w:r>
+          <w:rPr>
+            <w:rStyle w:val="a4"/>
+            <w:lang w:val="en-US"/>
+          </w:rPr>
+          <w:t>metodologiya</w:t>
+        </w:r>
+        <w:proofErr w:type="spellEnd"/>
+        <w:r>
+          <w:rPr>
+            <w:rStyle w:val="a4"/>
+          </w:rPr>
+          <w:t>-</w:t>
+        </w:r>
+        <w:proofErr w:type="spellStart"/>
+        <w:r>
+          <w:rPr>
+            <w:rStyle w:val="a4"/>
+            <w:lang w:val="en-US"/>
+          </w:rPr>
+          <w:t>proektirovaniya</w:t>
+        </w:r>
+        <w:proofErr w:type="spellEnd"/>
+        <w:r>
+          <w:rPr>
+            <w:rStyle w:val="a4"/>
+          </w:rPr>
+          <w:t>-</w:t>
+        </w:r>
+        <w:proofErr w:type="spellStart"/>
+        <w:r>
+          <w:rPr>
+            <w:rStyle w:val="a4"/>
+            <w:lang w:val="en-US"/>
+          </w:rPr>
+          <w:t>programmnyh</w:t>
+        </w:r>
+        <w:proofErr w:type="spellEnd"/>
+        <w:r>
+          <w:rPr>
+            <w:rStyle w:val="a4"/>
+          </w:rPr>
+          <w:t>-</w:t>
+        </w:r>
+        <w:proofErr w:type="spellStart"/>
+        <w:r>
+          <w:rPr>
+            <w:rStyle w:val="a4"/>
+            <w:lang w:val="en-US"/>
+          </w:rPr>
+          <w:t>produktov</w:t>
+        </w:r>
+        <w:proofErr w:type="spellEnd"/>
+        <w:r>
+          <w:rPr>
+            <w:rStyle w:val="a4"/>
+          </w:rPr>
+          <w:t>.</w:t>
+        </w:r>
+        <w:r>
+          <w:rPr>
+            <w:rStyle w:val="a4"/>
+            <w:lang w:val="en-US"/>
+          </w:rPr>
+          <w:t>html</w:t>
         </w:r>
       </w:hyperlink>
     </w:p>
     <w:p>
       <w:pPr>
+        <w:pStyle w:val="a3"/>
+        <w:numPr>
+          <w:ilvl w:val="0"/>
+          <w:numId w:val="3"/>
+        </w:numPr>
+        <w:rPr>
+          <w:rFonts w:ascii="Times New Roman" w:hAnsi="Times New Roman" w:cs="Times New Roman"/>
+          <w:sz w:val="28"/>
+        </w:rPr>
+      </w:pPr>
+      <w:hyperlink r:id="rId7" w:history="1">
+        <w:r>
+          <w:rPr>
+            <w:rStyle w:val="a4"/>
+          </w:rPr>
+          <w:t>https://ru.bmstu.wiki/DES_%28Data_Encryption_Standard%29</w:t>
+        </w:r>
+      </w:hyperlink>
+    </w:p>
+    <w:p>
+      <w:pPr>
+        <w:pStyle w:val="a3"/>
+        <w:numPr>
+          <w:ilvl w:val="0"/>
+          <w:numId w:val="3"/>
+        </w:numPr>
+        <w:rPr>
+          <w:rFonts w:ascii="Times New Roman" w:hAnsi="Times New Roman" w:cs="Times New Roman"/>
+          <w:sz w:val="28"/>
+        </w:rPr>
+      </w:pPr>
+      <w:hyperlink r:id="rId8" w:history="1">
+        <w:r>
+          <w:rPr>
+            <w:rStyle w:val="a4"/>
+          </w:rPr>
+          <w:t>https://evileg.com/ru/post/271/</w:t>
+        </w:r>
+      </w:hyperlink>
+    </w:p>
+    <w:p>
+      <w:pPr>
         <w:ind w:left="75"/>
         <w:rPr>
           <w:rFonts w:ascii="Times New Roman" w:hAnsi="Times New Roman" w:cs="Times New Roman"/>
           <w:sz w:val="28"/>
-          <w:lang w:val="en-US"/>
         </w:rPr>
       </w:pPr>
     </w:p>
@@ -495,6 +2264,232 @@
 <file path=word/numbering.xml><?xml version="1.0" encoding="utf-8"?>
 <w:numbering xmlns:wpc="http://schemas.microsoft.com/office/word/2010/wordprocessingCanvas" xmlns:mc="http://schemas.openxmlformats.org/markup-compatibility/2006" xmlns:o="urn:schemas-microsoft-com:office:office" xmlns:r="http://schemas.openxmlformats.org/officeDocument/2006/relationships" xmlns:m="http://schemas.openxmlformats.org/officeDocument/2006/math" xmlns:v="urn:schemas-microsoft-com:vml" xmlns:wp14="http://schemas.microsoft.com/office/word/2010/wordprocessingDrawing" xmlns:wp="http://schemas.openxmlformats.org/drawingml/2006/wordprocessingDrawing" xmlns:w10="urn:schemas-microsoft-com:office:word" xmlns:w="http://schemas.openxmlformats.org/wordprocessingml/2006/main" xmlns:w14="http://schemas.microsoft.com/office/word/2010/wordml" xmlns:wpg="http://schemas.microsoft.com/office/word/2010/wordprocessingGroup" xmlns:wpi="http://schemas.microsoft.com/office/word/2010/wordprocessingInk" xmlns:wne="http://schemas.microsoft.com/office/word/2006/wordml" xmlns:wps="http://schemas.microsoft.com/office/word/2010/wordprocessingShape" mc:Ignorable="w14 wp14">
   <w:abstractNum w:abstractNumId="0">
+    <w:nsid w:val="0B915F83"/>
+    <w:multiLevelType w:val="hybridMultilevel"/>
+    <w:tmpl w:val="CE0E7156"/>
+    <w:lvl w:ilvl="0" w:tplc="04190001">
+      <w:start w:val="1"/>
+      <w:numFmt w:val="bullet"/>
+      <w:lvlText w:val=""/>
+      <w:lvlJc w:val="left"/>
+      <w:pPr>
+        <w:ind w:left="720" w:hanging="360"/>
+      </w:pPr>
+      <w:rPr>
+        <w:rFonts w:ascii="Symbol" w:hAnsi="Symbol" w:hint="default"/>
+      </w:rPr>
+    </w:lvl>
+    <w:lvl w:ilvl="1" w:tplc="04190003" w:tentative="1">
+      <w:start w:val="1"/>
+      <w:numFmt w:val="bullet"/>
+      <w:lvlText w:val="o"/>
+      <w:lvlJc w:val="left"/>
+      <w:pPr>
+        <w:ind w:left="1440" w:hanging="360"/>
+      </w:pPr>
+      <w:rPr>
+        <w:rFonts w:ascii="Courier New" w:hAnsi="Courier New" w:cs="Courier New" w:hint="default"/>
+      </w:rPr>
+    </w:lvl>
+    <w:lvl w:ilvl="2" w:tplc="04190005" w:tentative="1">
+      <w:start w:val="1"/>
+      <w:numFmt w:val="bullet"/>
+      <w:lvlText w:val=""/>
+      <w:lvlJc w:val="left"/>
+      <w:pPr>
+        <w:ind w:left="2160" w:hanging="360"/>
+      </w:pPr>
+      <w:rPr>
+        <w:rFonts w:ascii="Wingdings" w:hAnsi="Wingdings" w:hint="default"/>
+      </w:rPr>
+    </w:lvl>
+    <w:lvl w:ilvl="3" w:tplc="04190001" w:tentative="1">
+      <w:start w:val="1"/>
+      <w:numFmt w:val="bullet"/>
+      <w:lvlText w:val=""/>
+      <w:lvlJc w:val="left"/>
+      <w:pPr>
+        <w:ind w:left="2880" w:hanging="360"/>
+      </w:pPr>
+      <w:rPr>
+        <w:rFonts w:ascii="Symbol" w:hAnsi="Symbol" w:hint="default"/>
+      </w:rPr>
+    </w:lvl>
+    <w:lvl w:ilvl="4" w:tplc="04190003" w:tentative="1">
+      <w:start w:val="1"/>
+      <w:numFmt w:val="bullet"/>
+      <w:lvlText w:val="o"/>
+      <w:lvlJc w:val="left"/>
+      <w:pPr>
+        <w:ind w:left="3600" w:hanging="360"/>
+      </w:pPr>
+      <w:rPr>
+        <w:rFonts w:ascii="Courier New" w:hAnsi="Courier New" w:cs="Courier New" w:hint="default"/>
+      </w:rPr>
+    </w:lvl>
+    <w:lvl w:ilvl="5" w:tplc="04190005" w:tentative="1">
+      <w:start w:val="1"/>
+      <w:numFmt w:val="bullet"/>
+      <w:lvlText w:val=""/>
+      <w:lvlJc w:val="left"/>
+      <w:pPr>
+        <w:ind w:left="4320" w:hanging="360"/>
+      </w:pPr>
+      <w:rPr>
+        <w:rFonts w:ascii="Wingdings" w:hAnsi="Wingdings" w:hint="default"/>
+      </w:rPr>
+    </w:lvl>
+    <w:lvl w:ilvl="6" w:tplc="04190001" w:tentative="1">
+      <w:start w:val="1"/>
+      <w:numFmt w:val="bullet"/>
+      <w:lvlText w:val=""/>
+      <w:lvlJc w:val="left"/>
+      <w:pPr>
+        <w:ind w:left="5040" w:hanging="360"/>
+      </w:pPr>
+      <w:rPr>
+        <w:rFonts w:ascii="Symbol" w:hAnsi="Symbol" w:hint="default"/>
+      </w:rPr>
+    </w:lvl>
+    <w:lvl w:ilvl="7" w:tplc="04190003" w:tentative="1">
+      <w:start w:val="1"/>
+      <w:numFmt w:val="bullet"/>
+      <w:lvlText w:val="o"/>
+      <w:lvlJc w:val="left"/>
+      <w:pPr>
+        <w:ind w:left="5760" w:hanging="360"/>
+      </w:pPr>
+      <w:rPr>
+        <w:rFonts w:ascii="Courier New" w:hAnsi="Courier New" w:cs="Courier New" w:hint="default"/>
+      </w:rPr>
+    </w:lvl>
+    <w:lvl w:ilvl="8" w:tplc="04190005" w:tentative="1">
+      <w:start w:val="1"/>
+      <w:numFmt w:val="bullet"/>
+      <w:lvlText w:val=""/>
+      <w:lvlJc w:val="left"/>
+      <w:pPr>
+        <w:ind w:left="6480" w:hanging="360"/>
+      </w:pPr>
+      <w:rPr>
+        <w:rFonts w:ascii="Wingdings" w:hAnsi="Wingdings" w:hint="default"/>
+      </w:rPr>
+    </w:lvl>
+  </w:abstractNum>
+  <w:abstractNum w:abstractNumId="1">
+    <w:nsid w:val="35C45B09"/>
+    <w:multiLevelType w:val="hybridMultilevel"/>
+    <w:tmpl w:val="81644192"/>
+    <w:lvl w:ilvl="0" w:tplc="04190001">
+      <w:start w:val="1"/>
+      <w:numFmt w:val="bullet"/>
+      <w:lvlText w:val=""/>
+      <w:lvlJc w:val="left"/>
+      <w:pPr>
+        <w:ind w:left="720" w:hanging="360"/>
+      </w:pPr>
+      <w:rPr>
+        <w:rFonts w:ascii="Symbol" w:hAnsi="Symbol" w:hint="default"/>
+      </w:rPr>
+    </w:lvl>
+    <w:lvl w:ilvl="1" w:tplc="04190003" w:tentative="1">
+      <w:start w:val="1"/>
+      <w:numFmt w:val="bullet"/>
+      <w:lvlText w:val="o"/>
+      <w:lvlJc w:val="left"/>
+      <w:pPr>
+        <w:ind w:left="1440" w:hanging="360"/>
+      </w:pPr>
+      <w:rPr>
+        <w:rFonts w:ascii="Courier New" w:hAnsi="Courier New" w:cs="Courier New" w:hint="default"/>
+      </w:rPr>
+    </w:lvl>
+    <w:lvl w:ilvl="2" w:tplc="04190005" w:tentative="1">
+      <w:start w:val="1"/>
+      <w:numFmt w:val="bullet"/>
+      <w:lvlText w:val=""/>
+      <w:lvlJc w:val="left"/>
+      <w:pPr>
+        <w:ind w:left="2160" w:hanging="360"/>
+      </w:pPr>
+      <w:rPr>
+        <w:rFonts w:ascii="Wingdings" w:hAnsi="Wingdings" w:hint="default"/>
+      </w:rPr>
+    </w:lvl>
+    <w:lvl w:ilvl="3" w:tplc="04190001" w:tentative="1">
+      <w:start w:val="1"/>
+      <w:numFmt w:val="bullet"/>
+      <w:lvlText w:val=""/>
+      <w:lvlJc w:val="left"/>
+      <w:pPr>
+        <w:ind w:left="2880" w:hanging="360"/>
+      </w:pPr>
+      <w:rPr>
+        <w:rFonts w:ascii="Symbol" w:hAnsi="Symbol" w:hint="default"/>
+      </w:rPr>
+    </w:lvl>
+    <w:lvl w:ilvl="4" w:tplc="04190003" w:tentative="1">
+      <w:start w:val="1"/>
+      <w:numFmt w:val="bullet"/>
+      <w:lvlText w:val="o"/>
+      <w:lvlJc w:val="left"/>
+      <w:pPr>
+        <w:ind w:left="3600" w:hanging="360"/>
+      </w:pPr>
+      <w:rPr>
+        <w:rFonts w:ascii="Courier New" w:hAnsi="Courier New" w:cs="Courier New" w:hint="default"/>
+      </w:rPr>
+    </w:lvl>
+    <w:lvl w:ilvl="5" w:tplc="04190005" w:tentative="1">
+      <w:start w:val="1"/>
+      <w:numFmt w:val="bullet"/>
+      <w:lvlText w:val=""/>
+      <w:lvlJc w:val="left"/>
+      <w:pPr>
+        <w:ind w:left="4320" w:hanging="360"/>
+      </w:pPr>
+      <w:rPr>
+        <w:rFonts w:ascii="Wingdings" w:hAnsi="Wingdings" w:hint="default"/>
+      </w:rPr>
+    </w:lvl>
+    <w:lvl w:ilvl="6" w:tplc="04190001" w:tentative="1">
+      <w:start w:val="1"/>
+      <w:numFmt w:val="bullet"/>
+      <w:lvlText w:val=""/>
+      <w:lvlJc w:val="left"/>
+      <w:pPr>
+        <w:ind w:left="5040" w:hanging="360"/>
+      </w:pPr>
+      <w:rPr>
+        <w:rFonts w:ascii="Symbol" w:hAnsi="Symbol" w:hint="default"/>
+      </w:rPr>
+    </w:lvl>
+    <w:lvl w:ilvl="7" w:tplc="04190003" w:tentative="1">
+      <w:start w:val="1"/>
+      <w:numFmt w:val="bullet"/>
+      <w:lvlText w:val="o"/>
+      <w:lvlJc w:val="left"/>
+      <w:pPr>
+        <w:ind w:left="5760" w:hanging="360"/>
+      </w:pPr>
+      <w:rPr>
+        <w:rFonts w:ascii="Courier New" w:hAnsi="Courier New" w:cs="Courier New" w:hint="default"/>
+      </w:rPr>
+    </w:lvl>
+    <w:lvl w:ilvl="8" w:tplc="04190005" w:tentative="1">
+      <w:start w:val="1"/>
+      <w:numFmt w:val="bullet"/>
+      <w:lvlText w:val=""/>
+      <w:lvlJc w:val="left"/>
+      <w:pPr>
+        <w:ind w:left="6480" w:hanging="360"/>
+      </w:pPr>
+      <w:rPr>
+        <w:rFonts w:ascii="Wingdings" w:hAnsi="Wingdings" w:hint="default"/>
+      </w:rPr>
+    </w:lvl>
+  </w:abstractNum>
+  <w:abstractNum w:abstractNumId="2">
     <w:nsid w:val="3D6932D6"/>
     <w:multiLevelType w:val="hybridMultilevel"/>
     <w:tmpl w:val="E3A6E148"/>
@@ -607,8 +2602,261 @@
       </w:rPr>
     </w:lvl>
   </w:abstractNum>
+  <w:abstractNum w:abstractNumId="3">
+    <w:nsid w:val="40621DF2"/>
+    <w:multiLevelType w:val="hybridMultilevel"/>
+    <w:tmpl w:val="E69C9476"/>
+    <w:lvl w:ilvl="0" w:tplc="1638BEA2">
+      <w:start w:val="1"/>
+      <w:numFmt w:val="decimal"/>
+      <w:lvlText w:val="%1."/>
+      <w:lvlJc w:val="left"/>
+      <w:pPr>
+        <w:ind w:left="720" w:hanging="360"/>
+      </w:pPr>
+      <w:rPr>
+        <w:rFonts w:ascii="Times New Roman" w:hAnsi="Times New Roman" w:cs="Times New Roman" w:hint="default"/>
+        <w:color w:val="auto"/>
+        <w:sz w:val="28"/>
+        <w:u w:val="none"/>
+      </w:rPr>
+    </w:lvl>
+    <w:lvl w:ilvl="1" w:tplc="04190019" w:tentative="1">
+      <w:start w:val="1"/>
+      <w:numFmt w:val="lowerLetter"/>
+      <w:lvlText w:val="%2."/>
+      <w:lvlJc w:val="left"/>
+      <w:pPr>
+        <w:ind w:left="1440" w:hanging="360"/>
+      </w:pPr>
+    </w:lvl>
+    <w:lvl w:ilvl="2" w:tplc="0419001B" w:tentative="1">
+      <w:start w:val="1"/>
+      <w:numFmt w:val="lowerRoman"/>
+      <w:lvlText w:val="%3."/>
+      <w:lvlJc w:val="right"/>
+      <w:pPr>
+        <w:ind w:left="2160" w:hanging="180"/>
+      </w:pPr>
+    </w:lvl>
+    <w:lvl w:ilvl="3" w:tplc="0419000F" w:tentative="1">
+      <w:start w:val="1"/>
+      <w:numFmt w:val="decimal"/>
+      <w:lvlText w:val="%4."/>
+      <w:lvlJc w:val="left"/>
+      <w:pPr>
+        <w:ind w:left="2880" w:hanging="360"/>
+      </w:pPr>
+    </w:lvl>
+    <w:lvl w:ilvl="4" w:tplc="04190019" w:tentative="1">
+      <w:start w:val="1"/>
+      <w:numFmt w:val="lowerLetter"/>
+      <w:lvlText w:val="%5."/>
+      <w:lvlJc w:val="left"/>
+      <w:pPr>
+        <w:ind w:left="3600" w:hanging="360"/>
+      </w:pPr>
+    </w:lvl>
+    <w:lvl w:ilvl="5" w:tplc="0419001B" w:tentative="1">
+      <w:start w:val="1"/>
+      <w:numFmt w:val="lowerRoman"/>
+      <w:lvlText w:val="%6."/>
+      <w:lvlJc w:val="right"/>
+      <w:pPr>
+        <w:ind w:left="4320" w:hanging="180"/>
+      </w:pPr>
+    </w:lvl>
+    <w:lvl w:ilvl="6" w:tplc="0419000F" w:tentative="1">
+      <w:start w:val="1"/>
+      <w:numFmt w:val="decimal"/>
+      <w:lvlText w:val="%7."/>
+      <w:lvlJc w:val="left"/>
+      <w:pPr>
+        <w:ind w:left="5040" w:hanging="360"/>
+      </w:pPr>
+    </w:lvl>
+    <w:lvl w:ilvl="7" w:tplc="04190019" w:tentative="1">
+      <w:start w:val="1"/>
+      <w:numFmt w:val="lowerLetter"/>
+      <w:lvlText w:val="%8."/>
+      <w:lvlJc w:val="left"/>
+      <w:pPr>
+        <w:ind w:left="5760" w:hanging="360"/>
+      </w:pPr>
+    </w:lvl>
+    <w:lvl w:ilvl="8" w:tplc="0419001B" w:tentative="1">
+      <w:start w:val="1"/>
+      <w:numFmt w:val="lowerRoman"/>
+      <w:lvlText w:val="%9."/>
+      <w:lvlJc w:val="right"/>
+      <w:pPr>
+        <w:ind w:left="6480" w:hanging="180"/>
+      </w:pPr>
+    </w:lvl>
+  </w:abstractNum>
+  <w:abstractNum w:abstractNumId="4">
+    <w:nsid w:val="4AF7289C"/>
+    <w:multiLevelType w:val="multilevel"/>
+    <w:tmpl w:val="68FCE1E4"/>
+    <w:lvl w:ilvl="0">
+      <w:start w:val="1"/>
+      <w:numFmt w:val="bullet"/>
+      <w:lvlText w:val=""/>
+      <w:lvlJc w:val="left"/>
+      <w:pPr>
+        <w:tabs>
+          <w:tab w:val="num" w:pos="720"/>
+        </w:tabs>
+        <w:ind w:left="720" w:hanging="360"/>
+      </w:pPr>
+      <w:rPr>
+        <w:rFonts w:ascii="Symbol" w:hAnsi="Symbol" w:hint="default"/>
+        <w:sz w:val="20"/>
+      </w:rPr>
+    </w:lvl>
+    <w:lvl w:ilvl="1" w:tentative="1">
+      <w:start w:val="1"/>
+      <w:numFmt w:val="bullet"/>
+      <w:lvlText w:val="o"/>
+      <w:lvlJc w:val="left"/>
+      <w:pPr>
+        <w:tabs>
+          <w:tab w:val="num" w:pos="1440"/>
+        </w:tabs>
+        <w:ind w:left="1440" w:hanging="360"/>
+      </w:pPr>
+      <w:rPr>
+        <w:rFonts w:ascii="Courier New" w:hAnsi="Courier New" w:hint="default"/>
+        <w:sz w:val="20"/>
+      </w:rPr>
+    </w:lvl>
+    <w:lvl w:ilvl="2" w:tentative="1">
+      <w:start w:val="1"/>
+      <w:numFmt w:val="bullet"/>
+      <w:lvlText w:val=""/>
+      <w:lvlJc w:val="left"/>
+      <w:pPr>
+        <w:tabs>
+          <w:tab w:val="num" w:pos="2160"/>
+        </w:tabs>
+        <w:ind w:left="2160" w:hanging="360"/>
+      </w:pPr>
+      <w:rPr>
+        <w:rFonts w:ascii="Wingdings" w:hAnsi="Wingdings" w:hint="default"/>
+        <w:sz w:val="20"/>
+      </w:rPr>
+    </w:lvl>
+    <w:lvl w:ilvl="3" w:tentative="1">
+      <w:start w:val="1"/>
+      <w:numFmt w:val="bullet"/>
+      <w:lvlText w:val=""/>
+      <w:lvlJc w:val="left"/>
+      <w:pPr>
+        <w:tabs>
+          <w:tab w:val="num" w:pos="2880"/>
+        </w:tabs>
+        <w:ind w:left="2880" w:hanging="360"/>
+      </w:pPr>
+      <w:rPr>
+        <w:rFonts w:ascii="Wingdings" w:hAnsi="Wingdings" w:hint="default"/>
+        <w:sz w:val="20"/>
+      </w:rPr>
+    </w:lvl>
+    <w:lvl w:ilvl="4" w:tentative="1">
+      <w:start w:val="1"/>
+      <w:numFmt w:val="bullet"/>
+      <w:lvlText w:val=""/>
+      <w:lvlJc w:val="left"/>
+      <w:pPr>
+        <w:tabs>
+          <w:tab w:val="num" w:pos="3600"/>
+        </w:tabs>
+        <w:ind w:left="3600" w:hanging="360"/>
+      </w:pPr>
+      <w:rPr>
+        <w:rFonts w:ascii="Wingdings" w:hAnsi="Wingdings" w:hint="default"/>
+        <w:sz w:val="20"/>
+      </w:rPr>
+    </w:lvl>
+    <w:lvl w:ilvl="5" w:tentative="1">
+      <w:start w:val="1"/>
+      <w:numFmt w:val="bullet"/>
+      <w:lvlText w:val=""/>
+      <w:lvlJc w:val="left"/>
+      <w:pPr>
+        <w:tabs>
+          <w:tab w:val="num" w:pos="4320"/>
+        </w:tabs>
+        <w:ind w:left="4320" w:hanging="360"/>
+      </w:pPr>
+      <w:rPr>
+        <w:rFonts w:ascii="Wingdings" w:hAnsi="Wingdings" w:hint="default"/>
+        <w:sz w:val="20"/>
+      </w:rPr>
+    </w:lvl>
+    <w:lvl w:ilvl="6" w:tentative="1">
+      <w:start w:val="1"/>
+      <w:numFmt w:val="bullet"/>
+      <w:lvlText w:val=""/>
+      <w:lvlJc w:val="left"/>
+      <w:pPr>
+        <w:tabs>
+          <w:tab w:val="num" w:pos="5040"/>
+        </w:tabs>
+        <w:ind w:left="5040" w:hanging="360"/>
+      </w:pPr>
+      <w:rPr>
+        <w:rFonts w:ascii="Wingdings" w:hAnsi="Wingdings" w:hint="default"/>
+        <w:sz w:val="20"/>
+      </w:rPr>
+    </w:lvl>
+    <w:lvl w:ilvl="7" w:tentative="1">
+      <w:start w:val="1"/>
+      <w:numFmt w:val="bullet"/>
+      <w:lvlText w:val=""/>
+      <w:lvlJc w:val="left"/>
+      <w:pPr>
+        <w:tabs>
+          <w:tab w:val="num" w:pos="5760"/>
+        </w:tabs>
+        <w:ind w:left="5760" w:hanging="360"/>
+      </w:pPr>
+      <w:rPr>
+        <w:rFonts w:ascii="Wingdings" w:hAnsi="Wingdings" w:hint="default"/>
+        <w:sz w:val="20"/>
+      </w:rPr>
+    </w:lvl>
+    <w:lvl w:ilvl="8" w:tentative="1">
+      <w:start w:val="1"/>
+      <w:numFmt w:val="bullet"/>
+      <w:lvlText w:val=""/>
+      <w:lvlJc w:val="left"/>
+      <w:pPr>
+        <w:tabs>
+          <w:tab w:val="num" w:pos="6480"/>
+        </w:tabs>
+        <w:ind w:left="6480" w:hanging="360"/>
+      </w:pPr>
+      <w:rPr>
+        <w:rFonts w:ascii="Wingdings" w:hAnsi="Wingdings" w:hint="default"/>
+        <w:sz w:val="20"/>
+      </w:rPr>
+    </w:lvl>
+  </w:abstractNum>
   <w:num w:numId="1">
+    <w:abstractNumId w:val="2"/>
+  </w:num>
+  <w:num w:numId="2">
+    <w:abstractNumId w:val="1"/>
+  </w:num>
+  <w:num w:numId="3">
+    <w:abstractNumId w:val="3"/>
+  </w:num>
+  <w:num w:numId="4">
     <w:abstractNumId w:val="0"/>
+  </w:num>
+  <w:num w:numId="5">
+    <w:abstractNumId w:val="4"/>
   </w:num>
 </w:numbering>
 </file>
